--- a/SEM 5/OSY/Unit Test 1/QUESTION BANK OSY (Q1-Q10).docx
+++ b/SEM 5/OSY/Unit Test 1/QUESTION BANK OSY (Q1-Q10).docx
@@ -1,7 +1,6 @@
 
 <file path=word/document.xml><?xml version="1.0" encoding="utf-8"?>
-<w:document xmlns:wpc="http://schemas.microsoft.com/office/word/2010/wordprocessingCanvas" xmlns:cx="http://schemas.microsoft.com/office/drawing/2014/chartex" xmlns:mc="http://schemas.openxmlformats.org/markup-compatibility/2006" xmlns:o="urn:schemas-microsoft-com:office:office" xmlns:r="http://schemas.openxmlformats.org/officeDocument/2006/relationships" xmlns:m="http://schemas.openxmlformats.org/officeDocument/2006/math" xmlns:v="urn:schemas-microsoft-com:vml" xmlns:wp14="http://schemas.microsoft.com/office/word/2010/wordprocessingDrawing" xmlns:wp="http://schemas.openxmlformats.org/drawingml/2006/wordprocessingDrawing" xmlns:w10="urn:schemas-microsoft-com:office:word" xmlns:w="http://schemas.openxmlformats.org/wordprocessingml/2006/main" xmlns:w14="http://schemas.microsoft.com/office/word/2010/wordml" xmlns:w15="http://schemas.microsoft.com/office/word/2012/wordml" xmlns:w16se="http://schemas.microsoft.com/office/word/2015/wordml/symex" xmlns:wpg="http://schemas.microsoft.com/office/word/2010/wordprocessingGroup" xmlns:wpi="http://schemas.microsoft.com/office/word/2010/wordprocessingInk" xmlns:wne="http://schemas.microsoft.com/office/word/2006/wordml" xmlns:wps="http://schemas.microsoft.com/office/word/2010/wordprocessingShape" mc:Ignorable="w14 w15 w16se wp14">
-  <w:background w:color="272727" w:themeColor="text1" w:themeTint="D8"/>
+<w:document xmlns:wpc="http://schemas.microsoft.com/office/word/2010/wordprocessingCanvas" xmlns:cx="http://schemas.microsoft.com/office/drawing/2014/chartex" xmlns:cx1="http://schemas.microsoft.com/office/drawing/2015/9/8/chartex" xmlns:cx2="http://schemas.microsoft.com/office/drawing/2015/10/21/chartex" xmlns:cx3="http://schemas.microsoft.com/office/drawing/2016/5/9/chartex" xmlns:cx4="http://schemas.microsoft.com/office/drawing/2016/5/10/chartex" xmlns:cx5="http://schemas.microsoft.com/office/drawing/2016/5/11/chartex" xmlns:cx6="http://schemas.microsoft.com/office/drawing/2016/5/12/chartex" xmlns:cx7="http://schemas.microsoft.com/office/drawing/2016/5/13/chartex" xmlns:cx8="http://schemas.microsoft.com/office/drawing/2016/5/14/chartex" xmlns:mc="http://schemas.openxmlformats.org/markup-compatibility/2006" xmlns:aink="http://schemas.microsoft.com/office/drawing/2016/ink" xmlns:am3d="http://schemas.microsoft.com/office/drawing/2017/model3d" xmlns:o="urn:schemas-microsoft-com:office:office" xmlns:r="http://schemas.openxmlformats.org/officeDocument/2006/relationships" xmlns:m="http://schemas.openxmlformats.org/officeDocument/2006/math" xmlns:v="urn:schemas-microsoft-com:vml" xmlns:wp14="http://schemas.microsoft.com/office/word/2010/wordprocessingDrawing" xmlns:wp="http://schemas.openxmlformats.org/drawingml/2006/wordprocessingDrawing" xmlns:w10="urn:schemas-microsoft-com:office:word" xmlns:w="http://schemas.openxmlformats.org/wordprocessingml/2006/main" xmlns:w14="http://schemas.microsoft.com/office/word/2010/wordml" xmlns:w15="http://schemas.microsoft.com/office/word/2012/wordml" xmlns:w16cex="http://schemas.microsoft.com/office/word/2018/wordml/cex" xmlns:w16cid="http://schemas.microsoft.com/office/word/2016/wordml/cid" xmlns:w16="http://schemas.microsoft.com/office/word/2018/wordml" xmlns:w16sdtdh="http://schemas.microsoft.com/office/word/2020/wordml/sdtdatahash" xmlns:w16se="http://schemas.microsoft.com/office/word/2015/wordml/symex" xmlns:wpg="http://schemas.microsoft.com/office/word/2010/wordprocessingGroup" xmlns:wpi="http://schemas.microsoft.com/office/word/2010/wordprocessingInk" xmlns:wne="http://schemas.microsoft.com/office/word/2006/wordml" xmlns:wps="http://schemas.microsoft.com/office/word/2010/wordprocessingShape" mc:Ignorable="w14 w15 w16se w16cid w16 w16cex w16sdtdh wp14">
   <w:body>
     <w:p>
       <w:pPr>
@@ -9,7 +8,7 @@
           <w:rStyle w:val="Strong"/>
           <w:rFonts w:ascii="Microsoft JhengHei UI" w:eastAsia="Microsoft JhengHei UI" w:hAnsi="Microsoft JhengHei UI"/>
           <w:b w:val="0"/>
-          <w:color w:val="BFBFBF" w:themeColor="background1" w:themeShade="BF"/>
+          <w:color w:val="808080" w:themeColor="background1" w:themeShade="80"/>
           <w:spacing w:val="2"/>
           <w:sz w:val="28"/>
           <w:szCs w:val="28"/>
@@ -22,7 +21,7 @@
           <w:rStyle w:val="Strong"/>
           <w:rFonts w:ascii="Microsoft JhengHei UI" w:eastAsia="Microsoft JhengHei UI" w:hAnsi="Microsoft JhengHei UI"/>
           <w:b w:val="0"/>
-          <w:color w:val="BFBFBF" w:themeColor="background1" w:themeShade="BF"/>
+          <w:color w:val="808080" w:themeColor="background1" w:themeShade="80"/>
           <w:spacing w:val="2"/>
           <w:sz w:val="28"/>
           <w:szCs w:val="28"/>
@@ -36,7 +35,7 @@
       <w:pPr>
         <w:rPr>
           <w:rFonts w:ascii="Microsoft JhengHei UI" w:eastAsia="Microsoft JhengHei UI" w:hAnsi="Microsoft JhengHei UI"/>
-          <w:color w:val="BFBFBF" w:themeColor="background1" w:themeShade="BF"/>
+          <w:color w:val="808080" w:themeColor="background1" w:themeShade="80"/>
           <w:spacing w:val="2"/>
           <w:sz w:val="28"/>
           <w:szCs w:val="28"/>
@@ -48,7 +47,7 @@
           <w:rStyle w:val="Strong"/>
           <w:rFonts w:ascii="Microsoft JhengHei UI" w:eastAsia="Microsoft JhengHei UI" w:hAnsi="Microsoft JhengHei UI"/>
           <w:b w:val="0"/>
-          <w:color w:val="BFBFBF" w:themeColor="background1" w:themeShade="BF"/>
+          <w:color w:val="808080" w:themeColor="background1" w:themeShade="80"/>
           <w:spacing w:val="2"/>
           <w:sz w:val="28"/>
           <w:szCs w:val="28"/>
@@ -60,7 +59,7 @@
       <w:r>
         <w:rPr>
           <w:rFonts w:ascii="Microsoft JhengHei UI" w:eastAsia="Microsoft JhengHei UI" w:hAnsi="Microsoft JhengHei UI"/>
-          <w:color w:val="BFBFBF" w:themeColor="background1" w:themeShade="BF"/>
+          <w:color w:val="808080" w:themeColor="background1" w:themeShade="80"/>
           <w:spacing w:val="2"/>
           <w:sz w:val="28"/>
           <w:szCs w:val="28"/>
@@ -76,7 +75,7 @@
         <w:textAlignment w:val="baseline"/>
         <w:rPr>
           <w:rFonts w:ascii="Microsoft JhengHei UI" w:eastAsia="Microsoft JhengHei UI" w:hAnsi="Microsoft JhengHei UI" w:cs="Calibri"/>
-          <w:color w:val="BFBFBF" w:themeColor="background1" w:themeShade="BF"/>
+          <w:color w:val="808080" w:themeColor="background1" w:themeShade="80"/>
           <w:sz w:val="28"/>
           <w:szCs w:val="28"/>
         </w:rPr>
@@ -84,7 +83,7 @@
       <w:r>
         <w:rPr>
           <w:rFonts w:ascii="Microsoft JhengHei UI" w:eastAsia="Microsoft JhengHei UI" w:hAnsi="Microsoft JhengHei UI" w:cs="Calibri"/>
-          <w:color w:val="BFBFBF" w:themeColor="background1" w:themeShade="BF"/>
+          <w:color w:val="808080" w:themeColor="background1" w:themeShade="80"/>
           <w:sz w:val="28"/>
           <w:szCs w:val="28"/>
         </w:rPr>
@@ -98,7 +97,7 @@
         <w:textAlignment w:val="baseline"/>
         <w:rPr>
           <w:rFonts w:ascii="Microsoft JhengHei UI" w:eastAsia="Microsoft JhengHei UI" w:hAnsi="Microsoft JhengHei UI"/>
-          <w:color w:val="BFBFBF" w:themeColor="background1" w:themeShade="BF"/>
+          <w:color w:val="808080" w:themeColor="background1" w:themeShade="80"/>
           <w:spacing w:val="2"/>
           <w:sz w:val="28"/>
           <w:szCs w:val="28"/>
@@ -108,7 +107,7 @@
       <w:r>
         <w:rPr>
           <w:rFonts w:ascii="Microsoft JhengHei UI" w:eastAsia="Microsoft JhengHei UI" w:hAnsi="Microsoft JhengHei UI"/>
-          <w:color w:val="BFBFBF" w:themeColor="background1" w:themeShade="BF"/>
+          <w:color w:val="808080" w:themeColor="background1" w:themeShade="80"/>
           <w:spacing w:val="2"/>
           <w:sz w:val="28"/>
           <w:szCs w:val="28"/>
@@ -124,7 +123,7 @@
         <w:textAlignment w:val="baseline"/>
         <w:rPr>
           <w:rFonts w:ascii="Microsoft JhengHei UI" w:eastAsia="Microsoft JhengHei UI" w:hAnsi="Microsoft JhengHei UI"/>
-          <w:color w:val="BFBFBF" w:themeColor="background1" w:themeShade="BF"/>
+          <w:color w:val="808080" w:themeColor="background1" w:themeShade="80"/>
           <w:spacing w:val="2"/>
           <w:sz w:val="28"/>
           <w:szCs w:val="28"/>
@@ -134,7 +133,7 @@
       <w:r>
         <w:rPr>
           <w:rFonts w:ascii="Microsoft JhengHei UI" w:eastAsia="Microsoft JhengHei UI" w:hAnsi="Microsoft JhengHei UI"/>
-          <w:color w:val="BFBFBF" w:themeColor="background1" w:themeShade="BF"/>
+          <w:color w:val="808080" w:themeColor="background1" w:themeShade="80"/>
           <w:spacing w:val="2"/>
           <w:sz w:val="28"/>
           <w:szCs w:val="28"/>
@@ -154,15 +153,15 @@
         <w:spacing w:before="0" w:beforeAutospacing="0" w:after="60" w:afterAutospacing="0"/>
         <w:rPr>
           <w:rFonts w:ascii="Microsoft JhengHei UI" w:eastAsia="Microsoft JhengHei UI" w:hAnsi="Microsoft JhengHei UI" w:cs="Arial"/>
-          <w:color w:val="BFBFBF" w:themeColor="background1" w:themeShade="BF"/>
-          <w:sz w:val="28"/>
-          <w:szCs w:val="28"/>
-        </w:rPr>
-      </w:pPr>
-      <w:r>
-        <w:rPr>
-          <w:rFonts w:ascii="Microsoft JhengHei UI" w:eastAsia="Microsoft JhengHei UI" w:hAnsi="Microsoft JhengHei UI" w:cs="Arial"/>
-          <w:color w:val="BFBFBF" w:themeColor="background1" w:themeShade="BF"/>
+          <w:color w:val="808080" w:themeColor="background1" w:themeShade="80"/>
+          <w:sz w:val="28"/>
+          <w:szCs w:val="28"/>
+        </w:rPr>
+      </w:pPr>
+      <w:r>
+        <w:rPr>
+          <w:rFonts w:ascii="Microsoft JhengHei UI" w:eastAsia="Microsoft JhengHei UI" w:hAnsi="Microsoft JhengHei UI" w:cs="Arial"/>
+          <w:color w:val="808080" w:themeColor="background1" w:themeShade="80"/>
           <w:sz w:val="28"/>
           <w:szCs w:val="28"/>
         </w:rPr>
@@ -180,15 +179,15 @@
         <w:spacing w:before="0" w:beforeAutospacing="0" w:after="60" w:afterAutospacing="0"/>
         <w:rPr>
           <w:rFonts w:ascii="Microsoft JhengHei UI" w:eastAsia="Microsoft JhengHei UI" w:hAnsi="Microsoft JhengHei UI" w:cs="Arial"/>
-          <w:color w:val="BFBFBF" w:themeColor="background1" w:themeShade="BF"/>
-          <w:sz w:val="28"/>
-          <w:szCs w:val="28"/>
-        </w:rPr>
-      </w:pPr>
-      <w:r>
-        <w:rPr>
-          <w:rFonts w:ascii="Microsoft JhengHei UI" w:eastAsia="Microsoft JhengHei UI" w:hAnsi="Microsoft JhengHei UI" w:cs="Arial"/>
-          <w:color w:val="BFBFBF" w:themeColor="background1" w:themeShade="BF"/>
+          <w:color w:val="808080" w:themeColor="background1" w:themeShade="80"/>
+          <w:sz w:val="28"/>
+          <w:szCs w:val="28"/>
+        </w:rPr>
+      </w:pPr>
+      <w:r>
+        <w:rPr>
+          <w:rFonts w:ascii="Microsoft JhengHei UI" w:eastAsia="Microsoft JhengHei UI" w:hAnsi="Microsoft JhengHei UI" w:cs="Arial"/>
+          <w:color w:val="808080" w:themeColor="background1" w:themeShade="80"/>
           <w:sz w:val="28"/>
           <w:szCs w:val="28"/>
         </w:rPr>
@@ -206,15 +205,15 @@
         <w:spacing w:before="0" w:beforeAutospacing="0" w:after="60" w:afterAutospacing="0"/>
         <w:rPr>
           <w:rFonts w:ascii="Microsoft JhengHei UI" w:eastAsia="Microsoft JhengHei UI" w:hAnsi="Microsoft JhengHei UI" w:cs="Arial"/>
-          <w:color w:val="BFBFBF" w:themeColor="background1" w:themeShade="BF"/>
-          <w:sz w:val="28"/>
-          <w:szCs w:val="28"/>
-        </w:rPr>
-      </w:pPr>
-      <w:r>
-        <w:rPr>
-          <w:rFonts w:ascii="Microsoft JhengHei UI" w:eastAsia="Microsoft JhengHei UI" w:hAnsi="Microsoft JhengHei UI" w:cs="Arial"/>
-          <w:color w:val="BFBFBF" w:themeColor="background1" w:themeShade="BF"/>
+          <w:color w:val="808080" w:themeColor="background1" w:themeShade="80"/>
+          <w:sz w:val="28"/>
+          <w:szCs w:val="28"/>
+        </w:rPr>
+      </w:pPr>
+      <w:r>
+        <w:rPr>
+          <w:rFonts w:ascii="Microsoft JhengHei UI" w:eastAsia="Microsoft JhengHei UI" w:hAnsi="Microsoft JhengHei UI" w:cs="Arial"/>
+          <w:color w:val="808080" w:themeColor="background1" w:themeShade="80"/>
           <w:sz w:val="28"/>
           <w:szCs w:val="28"/>
         </w:rPr>
@@ -232,15 +231,15 @@
         <w:spacing w:before="0" w:beforeAutospacing="0" w:after="60" w:afterAutospacing="0"/>
         <w:rPr>
           <w:rFonts w:ascii="Microsoft JhengHei UI" w:eastAsia="Microsoft JhengHei UI" w:hAnsi="Microsoft JhengHei UI" w:cs="Arial"/>
-          <w:color w:val="BFBFBF" w:themeColor="background1" w:themeShade="BF"/>
-          <w:sz w:val="28"/>
-          <w:szCs w:val="28"/>
-        </w:rPr>
-      </w:pPr>
-      <w:r>
-        <w:rPr>
-          <w:rFonts w:ascii="Microsoft JhengHei UI" w:eastAsia="Microsoft JhengHei UI" w:hAnsi="Microsoft JhengHei UI" w:cs="Arial"/>
-          <w:color w:val="BFBFBF" w:themeColor="background1" w:themeShade="BF"/>
+          <w:color w:val="808080" w:themeColor="background1" w:themeShade="80"/>
+          <w:sz w:val="28"/>
+          <w:szCs w:val="28"/>
+        </w:rPr>
+      </w:pPr>
+      <w:r>
+        <w:rPr>
+          <w:rFonts w:ascii="Microsoft JhengHei UI" w:eastAsia="Microsoft JhengHei UI" w:hAnsi="Microsoft JhengHei UI" w:cs="Arial"/>
+          <w:color w:val="808080" w:themeColor="background1" w:themeShade="80"/>
           <w:sz w:val="28"/>
           <w:szCs w:val="28"/>
         </w:rPr>
@@ -258,15 +257,15 @@
         <w:spacing w:before="0" w:beforeAutospacing="0" w:after="60" w:afterAutospacing="0"/>
         <w:rPr>
           <w:rFonts w:ascii="Microsoft JhengHei UI" w:eastAsia="Microsoft JhengHei UI" w:hAnsi="Microsoft JhengHei UI" w:cs="Arial"/>
-          <w:color w:val="BFBFBF" w:themeColor="background1" w:themeShade="BF"/>
-          <w:sz w:val="28"/>
-          <w:szCs w:val="28"/>
-        </w:rPr>
-      </w:pPr>
-      <w:r>
-        <w:rPr>
-          <w:rFonts w:ascii="Microsoft JhengHei UI" w:eastAsia="Microsoft JhengHei UI" w:hAnsi="Microsoft JhengHei UI" w:cs="Arial"/>
-          <w:color w:val="BFBFBF" w:themeColor="background1" w:themeShade="BF"/>
+          <w:color w:val="808080" w:themeColor="background1" w:themeShade="80"/>
+          <w:sz w:val="28"/>
+          <w:szCs w:val="28"/>
+        </w:rPr>
+      </w:pPr>
+      <w:r>
+        <w:rPr>
+          <w:rFonts w:ascii="Microsoft JhengHei UI" w:eastAsia="Microsoft JhengHei UI" w:hAnsi="Microsoft JhengHei UI" w:cs="Arial"/>
+          <w:color w:val="808080" w:themeColor="background1" w:themeShade="80"/>
           <w:sz w:val="28"/>
           <w:szCs w:val="28"/>
         </w:rPr>
@@ -284,15 +283,15 @@
         <w:spacing w:before="0" w:beforeAutospacing="0" w:after="60" w:afterAutospacing="0"/>
         <w:rPr>
           <w:rFonts w:ascii="Microsoft JhengHei UI" w:eastAsia="Microsoft JhengHei UI" w:hAnsi="Microsoft JhengHei UI" w:cs="Arial"/>
-          <w:color w:val="BFBFBF" w:themeColor="background1" w:themeShade="BF"/>
-          <w:sz w:val="28"/>
-          <w:szCs w:val="28"/>
-        </w:rPr>
-      </w:pPr>
-      <w:r>
-        <w:rPr>
-          <w:rFonts w:ascii="Microsoft JhengHei UI" w:eastAsia="Microsoft JhengHei UI" w:hAnsi="Microsoft JhengHei UI" w:cs="Arial"/>
-          <w:color w:val="BFBFBF" w:themeColor="background1" w:themeShade="BF"/>
+          <w:color w:val="808080" w:themeColor="background1" w:themeShade="80"/>
+          <w:sz w:val="28"/>
+          <w:szCs w:val="28"/>
+        </w:rPr>
+      </w:pPr>
+      <w:r>
+        <w:rPr>
+          <w:rFonts w:ascii="Microsoft JhengHei UI" w:eastAsia="Microsoft JhengHei UI" w:hAnsi="Microsoft JhengHei UI" w:cs="Arial"/>
+          <w:color w:val="808080" w:themeColor="background1" w:themeShade="80"/>
           <w:sz w:val="28"/>
           <w:szCs w:val="28"/>
         </w:rPr>
@@ -310,15 +309,15 @@
         <w:spacing w:before="0" w:beforeAutospacing="0" w:after="60" w:afterAutospacing="0"/>
         <w:rPr>
           <w:rFonts w:ascii="Microsoft JhengHei UI" w:eastAsia="Microsoft JhengHei UI" w:hAnsi="Microsoft JhengHei UI" w:cs="Arial"/>
-          <w:color w:val="BFBFBF" w:themeColor="background1" w:themeShade="BF"/>
-          <w:sz w:val="28"/>
-          <w:szCs w:val="28"/>
-        </w:rPr>
-      </w:pPr>
-      <w:r>
-        <w:rPr>
-          <w:rFonts w:ascii="Microsoft JhengHei UI" w:eastAsia="Microsoft JhengHei UI" w:hAnsi="Microsoft JhengHei UI" w:cs="Arial"/>
-          <w:color w:val="BFBFBF" w:themeColor="background1" w:themeShade="BF"/>
+          <w:color w:val="808080" w:themeColor="background1" w:themeShade="80"/>
+          <w:sz w:val="28"/>
+          <w:szCs w:val="28"/>
+        </w:rPr>
+      </w:pPr>
+      <w:r>
+        <w:rPr>
+          <w:rFonts w:ascii="Microsoft JhengHei UI" w:eastAsia="Microsoft JhengHei UI" w:hAnsi="Microsoft JhengHei UI" w:cs="Arial"/>
+          <w:color w:val="808080" w:themeColor="background1" w:themeShade="80"/>
           <w:sz w:val="28"/>
           <w:szCs w:val="28"/>
         </w:rPr>
@@ -332,28 +331,15 @@
         <w:textAlignment w:val="baseline"/>
         <w:rPr>
           <w:rFonts w:ascii="Microsoft JhengHei UI" w:eastAsia="Microsoft JhengHei UI" w:hAnsi="Microsoft JhengHei UI" w:cs="Arial"/>
-          <w:color w:val="BFBFBF" w:themeColor="background1" w:themeShade="BF"/>
-          <w:sz w:val="28"/>
-          <w:szCs w:val="28"/>
-        </w:rPr>
-      </w:pPr>
-    </w:p>
-    <w:p>
-      <w:pPr>
-        <w:pStyle w:val="NormalWeb"/>
-        <w:spacing w:before="128" w:beforeAutospacing="0" w:after="0" w:afterAutospacing="0"/>
-        <w:textAlignment w:val="baseline"/>
-        <w:rPr>
-          <w:rFonts w:ascii="Microsoft JhengHei UI" w:eastAsia="Microsoft JhengHei UI" w:hAnsi="Microsoft JhengHei UI" w:cs="Arial"/>
-          <w:color w:val="BFBFBF" w:themeColor="background1" w:themeShade="BF"/>
-          <w:sz w:val="28"/>
-          <w:szCs w:val="28"/>
-        </w:rPr>
-      </w:pPr>
-      <w:r>
-        <w:rPr>
-          <w:rFonts w:ascii="Microsoft JhengHei UI" w:eastAsia="Microsoft JhengHei UI" w:hAnsi="Microsoft JhengHei UI" w:cs="Arial"/>
-          <w:color w:val="BFBFBF" w:themeColor="background1" w:themeShade="BF"/>
+          <w:color w:val="808080" w:themeColor="background1" w:themeShade="80"/>
+          <w:sz w:val="28"/>
+          <w:szCs w:val="28"/>
+        </w:rPr>
+      </w:pPr>
+      <w:r>
+        <w:rPr>
+          <w:rFonts w:ascii="Microsoft JhengHei UI" w:eastAsia="Microsoft JhengHei UI" w:hAnsi="Microsoft JhengHei UI" w:cs="Arial"/>
+          <w:color w:val="808080" w:themeColor="background1" w:themeShade="80"/>
           <w:sz w:val="28"/>
           <w:szCs w:val="28"/>
         </w:rPr>
@@ -372,7 +358,7 @@
         <w:textAlignment w:val="baseline"/>
         <w:rPr>
           <w:rFonts w:ascii="Microsoft JhengHei UI" w:eastAsia="Microsoft JhengHei UI" w:hAnsi="Microsoft JhengHei UI" w:cs="Arial"/>
-          <w:color w:val="BFBFBF" w:themeColor="background1" w:themeShade="BF"/>
+          <w:color w:val="808080" w:themeColor="background1" w:themeShade="80"/>
           <w:sz w:val="28"/>
           <w:szCs w:val="28"/>
         </w:rPr>
@@ -380,7 +366,7 @@
       <w:r>
         <w:rPr>
           <w:rFonts w:ascii="Microsoft JhengHei UI" w:eastAsia="Microsoft JhengHei UI" w:hAnsi="Microsoft JhengHei UI" w:cs="Calibri"/>
-          <w:color w:val="BFBFBF" w:themeColor="background1" w:themeShade="BF"/>
+          <w:color w:val="808080" w:themeColor="background1" w:themeShade="80"/>
           <w:sz w:val="28"/>
           <w:szCs w:val="28"/>
         </w:rPr>
@@ -399,7 +385,7 @@
         <w:textAlignment w:val="baseline"/>
         <w:rPr>
           <w:rFonts w:ascii="Microsoft JhengHei UI" w:eastAsia="Microsoft JhengHei UI" w:hAnsi="Microsoft JhengHei UI" w:cs="Arial"/>
-          <w:color w:val="BFBFBF" w:themeColor="background1" w:themeShade="BF"/>
+          <w:color w:val="808080" w:themeColor="background1" w:themeShade="80"/>
           <w:sz w:val="28"/>
           <w:szCs w:val="28"/>
         </w:rPr>
@@ -407,7 +393,7 @@
       <w:r>
         <w:rPr>
           <w:rFonts w:ascii="Microsoft JhengHei UI" w:eastAsia="Microsoft JhengHei UI" w:hAnsi="Microsoft JhengHei UI" w:cs="Calibri"/>
-          <w:color w:val="BFBFBF" w:themeColor="background1" w:themeShade="BF"/>
+          <w:color w:val="808080" w:themeColor="background1" w:themeShade="80"/>
           <w:sz w:val="28"/>
           <w:szCs w:val="28"/>
         </w:rPr>
@@ -426,7 +412,7 @@
         <w:textAlignment w:val="baseline"/>
         <w:rPr>
           <w:rFonts w:ascii="Microsoft JhengHei UI" w:eastAsia="Microsoft JhengHei UI" w:hAnsi="Microsoft JhengHei UI" w:cs="Arial"/>
-          <w:color w:val="BFBFBF" w:themeColor="background1" w:themeShade="BF"/>
+          <w:color w:val="808080" w:themeColor="background1" w:themeShade="80"/>
           <w:sz w:val="28"/>
           <w:szCs w:val="28"/>
         </w:rPr>
@@ -434,7 +420,7 @@
       <w:r>
         <w:rPr>
           <w:rFonts w:ascii="Microsoft JhengHei UI" w:eastAsia="Microsoft JhengHei UI" w:hAnsi="Microsoft JhengHei UI" w:cs="Calibri"/>
-          <w:color w:val="BFBFBF" w:themeColor="background1" w:themeShade="BF"/>
+          <w:color w:val="808080" w:themeColor="background1" w:themeShade="80"/>
           <w:sz w:val="28"/>
           <w:szCs w:val="28"/>
         </w:rPr>
@@ -453,7 +439,7 @@
         <w:textAlignment w:val="baseline"/>
         <w:rPr>
           <w:rFonts w:ascii="Microsoft JhengHei UI" w:eastAsia="Microsoft JhengHei UI" w:hAnsi="Microsoft JhengHei UI" w:cs="Arial"/>
-          <w:color w:val="BFBFBF" w:themeColor="background1" w:themeShade="BF"/>
+          <w:color w:val="808080" w:themeColor="background1" w:themeShade="80"/>
           <w:sz w:val="28"/>
           <w:szCs w:val="28"/>
         </w:rPr>
@@ -461,7 +447,7 @@
       <w:r>
         <w:rPr>
           <w:rFonts w:ascii="Microsoft JhengHei UI" w:eastAsia="Microsoft JhengHei UI" w:hAnsi="Microsoft JhengHei UI"/>
-          <w:color w:val="BFBFBF" w:themeColor="background1" w:themeShade="BF"/>
+          <w:color w:val="808080" w:themeColor="background1" w:themeShade="80"/>
           <w:sz w:val="28"/>
           <w:szCs w:val="28"/>
         </w:rPr>
@@ -480,7 +466,7 @@
         <w:textAlignment w:val="baseline"/>
         <w:rPr>
           <w:rFonts w:ascii="Microsoft JhengHei UI" w:eastAsia="Microsoft JhengHei UI" w:hAnsi="Microsoft JhengHei UI" w:cs="Arial"/>
-          <w:color w:val="BFBFBF" w:themeColor="background1" w:themeShade="BF"/>
+          <w:color w:val="808080" w:themeColor="background1" w:themeShade="80"/>
           <w:sz w:val="28"/>
           <w:szCs w:val="28"/>
         </w:rPr>
@@ -488,7 +474,7 @@
       <w:r>
         <w:rPr>
           <w:rFonts w:ascii="Microsoft JhengHei UI" w:eastAsia="Microsoft JhengHei UI" w:hAnsi="Microsoft JhengHei UI"/>
-          <w:color w:val="BFBFBF" w:themeColor="background1" w:themeShade="BF"/>
+          <w:color w:val="808080" w:themeColor="background1" w:themeShade="80"/>
           <w:sz w:val="28"/>
           <w:szCs w:val="28"/>
         </w:rPr>
@@ -504,16 +490,16 @@
         </w:numPr>
         <w:rPr>
           <w:rFonts w:ascii="Microsoft JhengHei UI" w:eastAsia="Microsoft JhengHei UI" w:hAnsi="Microsoft JhengHei UI" w:cs="Arial"/>
-          <w:color w:val="BFBFBF" w:themeColor="background1" w:themeShade="BF"/>
-          <w:sz w:val="28"/>
-          <w:szCs w:val="28"/>
-          <w:lang w:eastAsia="en-IN"/>
-        </w:rPr>
-      </w:pPr>
-      <w:r>
-        <w:rPr>
-          <w:rFonts w:ascii="Microsoft JhengHei UI" w:eastAsia="Microsoft JhengHei UI" w:hAnsi="Microsoft JhengHei UI" w:cs="Arial"/>
-          <w:color w:val="BFBFBF" w:themeColor="background1" w:themeShade="BF"/>
+          <w:color w:val="808080" w:themeColor="background1" w:themeShade="80"/>
+          <w:sz w:val="28"/>
+          <w:szCs w:val="28"/>
+          <w:lang w:eastAsia="en-IN"/>
+        </w:rPr>
+      </w:pPr>
+      <w:r>
+        <w:rPr>
+          <w:rFonts w:ascii="Microsoft JhengHei UI" w:eastAsia="Microsoft JhengHei UI" w:hAnsi="Microsoft JhengHei UI" w:cs="Arial"/>
+          <w:color w:val="808080" w:themeColor="background1" w:themeShade="80"/>
           <w:sz w:val="28"/>
           <w:szCs w:val="28"/>
           <w:lang w:eastAsia="en-IN"/>
@@ -528,19 +514,18 @@
         <w:textAlignment w:val="baseline"/>
         <w:rPr>
           <w:rFonts w:ascii="Microsoft JhengHei UI" w:eastAsia="Microsoft JhengHei UI" w:hAnsi="Microsoft JhengHei UI" w:cs="Arial"/>
-          <w:color w:val="BFBFBF" w:themeColor="background1" w:themeShade="BF"/>
-          <w:sz w:val="28"/>
-          <w:szCs w:val="28"/>
-        </w:rPr>
-      </w:pPr>
-      <w:r>
-        <w:rPr>
-          <w:rFonts w:ascii="Microsoft JhengHei UI" w:eastAsia="Microsoft JhengHei UI" w:hAnsi="Microsoft JhengHei UI" w:cs="Arial"/>
-          <w:color w:val="BFBFBF" w:themeColor="background1" w:themeShade="BF"/>
-          <w:sz w:val="28"/>
-          <w:szCs w:val="28"/>
-        </w:rPr>
-        <w:lastRenderedPageBreak/>
+          <w:color w:val="808080" w:themeColor="background1" w:themeShade="80"/>
+          <w:sz w:val="28"/>
+          <w:szCs w:val="28"/>
+        </w:rPr>
+      </w:pPr>
+      <w:r>
+        <w:rPr>
+          <w:rFonts w:ascii="Microsoft JhengHei UI" w:eastAsia="Microsoft JhengHei UI" w:hAnsi="Microsoft JhengHei UI" w:cs="Arial"/>
+          <w:color w:val="808080" w:themeColor="background1" w:themeShade="80"/>
+          <w:sz w:val="28"/>
+          <w:szCs w:val="28"/>
+        </w:rPr>
         <w:t>3] Explain comp sys components with prop diag.</w:t>
       </w:r>
     </w:p>
@@ -550,7 +535,7 @@
         <w:ind w:hanging="540"/>
         <w:rPr>
           <w:rFonts w:ascii="Microsoft JhengHei UI" w:eastAsia="Microsoft JhengHei UI" w:hAnsi="Microsoft JhengHei UI" w:cs="Times New Roman"/>
-          <w:color w:val="BFBFBF" w:themeColor="background1" w:themeShade="BF"/>
+          <w:color w:val="808080" w:themeColor="background1" w:themeShade="80"/>
           <w:sz w:val="28"/>
           <w:szCs w:val="28"/>
           <w:lang w:eastAsia="en-IN"/>
@@ -559,17 +544,18 @@
       <w:r>
         <w:rPr>
           <w:rFonts w:ascii="Microsoft JhengHei UI" w:eastAsia="Microsoft JhengHei UI" w:hAnsi="Microsoft JhengHei UI" w:cs="Calibri"/>
-          <w:color w:val="BFBFBF" w:themeColor="background1" w:themeShade="BF"/>
-          <w:sz w:val="28"/>
-          <w:szCs w:val="28"/>
-          <w:lang w:eastAsia="en-IN"/>
-        </w:rPr>
+          <w:color w:val="808080" w:themeColor="background1" w:themeShade="80"/>
+          <w:sz w:val="28"/>
+          <w:szCs w:val="28"/>
+          <w:lang w:eastAsia="en-IN"/>
+        </w:rPr>
+        <w:lastRenderedPageBreak/>
         <w:t xml:space="preserve">   1.</w:t>
       </w:r>
       <w:r>
         <w:rPr>
           <w:rFonts w:ascii="Microsoft JhengHei UI" w:eastAsia="Microsoft JhengHei UI" w:hAnsi="Microsoft JhengHei UI" w:cs="Calibri"/>
-          <w:color w:val="BFBFBF" w:themeColor="background1" w:themeShade="BF"/>
+          <w:color w:val="808080" w:themeColor="background1" w:themeShade="80"/>
           <w:sz w:val="28"/>
           <w:szCs w:val="28"/>
           <w:lang w:eastAsia="en-IN"/>
@@ -584,7 +570,7 @@
         <w:ind w:hanging="540"/>
         <w:rPr>
           <w:rFonts w:ascii="Microsoft JhengHei UI" w:eastAsia="Microsoft JhengHei UI" w:hAnsi="Microsoft JhengHei UI" w:cs="Times New Roman"/>
-          <w:color w:val="BFBFBF" w:themeColor="background1" w:themeShade="BF"/>
+          <w:color w:val="808080" w:themeColor="background1" w:themeShade="80"/>
           <w:sz w:val="28"/>
           <w:szCs w:val="28"/>
           <w:lang w:eastAsia="en-IN"/>
@@ -593,7 +579,7 @@
       <w:r>
         <w:rPr>
           <w:rFonts w:ascii="Microsoft JhengHei UI" w:eastAsia="Microsoft JhengHei UI" w:hAnsi="Microsoft JhengHei UI" w:cs="Calibri"/>
-          <w:color w:val="BFBFBF" w:themeColor="background1" w:themeShade="BF"/>
+          <w:color w:val="808080" w:themeColor="background1" w:themeShade="80"/>
           <w:sz w:val="28"/>
           <w:szCs w:val="28"/>
           <w:lang w:eastAsia="en-IN"/>
@@ -603,7 +589,7 @@
       <w:r>
         <w:rPr>
           <w:rFonts w:ascii="Microsoft JhengHei UI" w:eastAsia="Microsoft JhengHei UI" w:hAnsi="Microsoft JhengHei UI" w:cs="Calibri"/>
-          <w:color w:val="BFBFBF" w:themeColor="background1" w:themeShade="BF"/>
+          <w:color w:val="808080" w:themeColor="background1" w:themeShade="80"/>
           <w:sz w:val="28"/>
           <w:szCs w:val="28"/>
           <w:lang w:eastAsia="en-IN"/>
@@ -618,7 +604,7 @@
         <w:ind w:hanging="540"/>
         <w:rPr>
           <w:rFonts w:ascii="Microsoft JhengHei UI" w:eastAsia="Microsoft JhengHei UI" w:hAnsi="Microsoft JhengHei UI" w:cs="Times New Roman"/>
-          <w:color w:val="BFBFBF" w:themeColor="background1" w:themeShade="BF"/>
+          <w:color w:val="808080" w:themeColor="background1" w:themeShade="80"/>
           <w:sz w:val="28"/>
           <w:szCs w:val="28"/>
           <w:lang w:eastAsia="en-IN"/>
@@ -627,7 +613,7 @@
       <w:r>
         <w:rPr>
           <w:rFonts w:ascii="Microsoft JhengHei UI" w:eastAsia="Microsoft JhengHei UI" w:hAnsi="Microsoft JhengHei UI" w:cs="Calibri"/>
-          <w:color w:val="BFBFBF" w:themeColor="background1" w:themeShade="BF"/>
+          <w:color w:val="808080" w:themeColor="background1" w:themeShade="80"/>
           <w:sz w:val="28"/>
           <w:szCs w:val="28"/>
           <w:lang w:eastAsia="en-IN"/>
@@ -637,7 +623,7 @@
       <w:r>
         <w:rPr>
           <w:rFonts w:ascii="Microsoft JhengHei UI" w:eastAsia="Microsoft JhengHei UI" w:hAnsi="Microsoft JhengHei UI" w:cs="Calibri"/>
-          <w:color w:val="BFBFBF" w:themeColor="background1" w:themeShade="BF"/>
+          <w:color w:val="808080" w:themeColor="background1" w:themeShade="80"/>
           <w:sz w:val="28"/>
           <w:szCs w:val="28"/>
           <w:lang w:eastAsia="en-IN"/>
@@ -652,7 +638,7 @@
         <w:ind w:hanging="540"/>
         <w:rPr>
           <w:rFonts w:ascii="Microsoft JhengHei UI" w:eastAsia="Microsoft JhengHei UI" w:hAnsi="Microsoft JhengHei UI" w:cs="Calibri"/>
-          <w:color w:val="BFBFBF" w:themeColor="background1" w:themeShade="BF"/>
+          <w:color w:val="808080" w:themeColor="background1" w:themeShade="80"/>
           <w:sz w:val="28"/>
           <w:szCs w:val="28"/>
           <w:lang w:eastAsia="en-IN"/>
@@ -661,7 +647,7 @@
       <w:r>
         <w:rPr>
           <w:rFonts w:ascii="Microsoft JhengHei UI" w:eastAsia="Microsoft JhengHei UI" w:hAnsi="Microsoft JhengHei UI" w:cs="Calibri"/>
-          <w:color w:val="BFBFBF" w:themeColor="background1" w:themeShade="BF"/>
+          <w:color w:val="808080" w:themeColor="background1" w:themeShade="80"/>
           <w:sz w:val="28"/>
           <w:szCs w:val="28"/>
           <w:lang w:eastAsia="en-IN"/>
@@ -671,7 +657,7 @@
       <w:r>
         <w:rPr>
           <w:rFonts w:ascii="Microsoft JhengHei UI" w:eastAsia="Microsoft JhengHei UI" w:hAnsi="Microsoft JhengHei UI" w:cs="Calibri"/>
-          <w:color w:val="BFBFBF" w:themeColor="background1" w:themeShade="BF"/>
+          <w:color w:val="808080" w:themeColor="background1" w:themeShade="80"/>
           <w:sz w:val="28"/>
           <w:szCs w:val="28"/>
           <w:lang w:eastAsia="en-IN"/>
@@ -686,7 +672,7 @@
         <w:ind w:hanging="540"/>
         <w:rPr>
           <w:rFonts w:ascii="Microsoft JhengHei UI" w:eastAsia="Microsoft JhengHei UI" w:hAnsi="Microsoft JhengHei UI" w:cs="Times New Roman"/>
-          <w:color w:val="BFBFBF" w:themeColor="background1" w:themeShade="BF"/>
+          <w:color w:val="808080" w:themeColor="background1" w:themeShade="80"/>
           <w:sz w:val="28"/>
           <w:szCs w:val="28"/>
           <w:lang w:eastAsia="en-IN"/>
@@ -696,7 +682,7 @@
         <w:rPr>
           <w:rFonts w:ascii="Microsoft JhengHei UI" w:eastAsia="Microsoft JhengHei UI" w:hAnsi="Microsoft JhengHei UI" w:cs="Times New Roman"/>
           <w:noProof/>
-          <w:color w:val="BFBFBF" w:themeColor="background1" w:themeShade="BF"/>
+          <w:color w:val="808080" w:themeColor="background1" w:themeShade="80"/>
           <w:sz w:val="28"/>
           <w:szCs w:val="28"/>
           <w:lang w:eastAsia="en-IN"/>
@@ -744,7 +730,7 @@
         <w:ind w:hanging="540"/>
         <w:rPr>
           <w:rFonts w:ascii="Microsoft JhengHei UI" w:eastAsia="Microsoft JhengHei UI" w:hAnsi="Microsoft JhengHei UI" w:cs="Times New Roman"/>
-          <w:color w:val="BFBFBF" w:themeColor="background1" w:themeShade="BF"/>
+          <w:color w:val="808080" w:themeColor="background1" w:themeShade="80"/>
           <w:sz w:val="28"/>
           <w:szCs w:val="28"/>
           <w:lang w:eastAsia="en-IN"/>
@@ -757,7 +743,7 @@
         <w:ind w:hanging="540"/>
         <w:rPr>
           <w:rFonts w:ascii="Microsoft JhengHei UI" w:eastAsia="Microsoft JhengHei UI" w:hAnsi="Microsoft JhengHei UI" w:cs="Times New Roman"/>
-          <w:color w:val="BFBFBF" w:themeColor="background1" w:themeShade="BF"/>
+          <w:color w:val="808080" w:themeColor="background1" w:themeShade="80"/>
           <w:sz w:val="28"/>
           <w:szCs w:val="28"/>
           <w:lang w:eastAsia="en-IN"/>
@@ -770,53 +756,26 @@
         <w:ind w:hanging="540"/>
         <w:rPr>
           <w:rFonts w:ascii="Microsoft JhengHei UI" w:eastAsia="Microsoft JhengHei UI" w:hAnsi="Microsoft JhengHei UI" w:cs="Times New Roman"/>
-          <w:color w:val="BFBFBF" w:themeColor="background1" w:themeShade="BF"/>
-          <w:sz w:val="28"/>
-          <w:szCs w:val="28"/>
-          <w:lang w:eastAsia="en-IN"/>
-        </w:rPr>
-      </w:pPr>
-    </w:p>
-    <w:p>
-      <w:pPr>
-        <w:spacing w:before="128" w:after="0" w:line="240" w:lineRule="auto"/>
-        <w:ind w:hanging="540"/>
-        <w:rPr>
-          <w:rFonts w:ascii="Microsoft JhengHei UI" w:eastAsia="Microsoft JhengHei UI" w:hAnsi="Microsoft JhengHei UI" w:cs="Times New Roman"/>
-          <w:color w:val="BFBFBF" w:themeColor="background1" w:themeShade="BF"/>
-          <w:sz w:val="28"/>
-          <w:szCs w:val="28"/>
-          <w:lang w:eastAsia="en-IN"/>
-        </w:rPr>
-      </w:pPr>
-    </w:p>
-    <w:p>
-      <w:pPr>
-        <w:spacing w:before="128" w:after="0" w:line="240" w:lineRule="auto"/>
-        <w:ind w:hanging="540"/>
-        <w:rPr>
-          <w:rFonts w:ascii="Microsoft JhengHei UI" w:eastAsia="Microsoft JhengHei UI" w:hAnsi="Microsoft JhengHei UI" w:cs="Times New Roman"/>
-          <w:color w:val="BFBFBF" w:themeColor="background1" w:themeShade="BF"/>
-          <w:sz w:val="28"/>
-          <w:szCs w:val="28"/>
-          <w:lang w:eastAsia="en-IN"/>
-        </w:rPr>
-      </w:pPr>
-      <w:r>
-        <w:rPr>
-          <w:rFonts w:ascii="Microsoft JhengHei UI" w:eastAsia="Microsoft JhengHei UI" w:hAnsi="Microsoft JhengHei UI" w:cs="Times New Roman"/>
-          <w:color w:val="BFBFBF" w:themeColor="background1" w:themeShade="BF"/>
-          <w:sz w:val="28"/>
-          <w:szCs w:val="28"/>
-          <w:lang w:eastAsia="en-IN"/>
-        </w:rPr>
-        <w:lastRenderedPageBreak/>
+          <w:color w:val="808080" w:themeColor="background1" w:themeShade="80"/>
+          <w:sz w:val="28"/>
+          <w:szCs w:val="28"/>
+          <w:lang w:eastAsia="en-IN"/>
+        </w:rPr>
+      </w:pPr>
+      <w:r>
+        <w:rPr>
+          <w:rFonts w:ascii="Microsoft JhengHei UI" w:eastAsia="Microsoft JhengHei UI" w:hAnsi="Microsoft JhengHei UI" w:cs="Times New Roman"/>
+          <w:color w:val="808080" w:themeColor="background1" w:themeShade="80"/>
+          <w:sz w:val="28"/>
+          <w:szCs w:val="28"/>
+          <w:lang w:eastAsia="en-IN"/>
+        </w:rPr>
         <w:t xml:space="preserve">4] Explain diff services of an </w:t>
       </w:r>
       <w:r>
         <w:rPr>
           <w:rFonts w:ascii="Microsoft JhengHei UI" w:eastAsia="Microsoft JhengHei UI" w:hAnsi="Microsoft JhengHei UI" w:cs="Times New Roman"/>
-          <w:color w:val="BFBFBF" w:themeColor="background1" w:themeShade="BF"/>
+          <w:color w:val="808080" w:themeColor="background1" w:themeShade="80"/>
           <w:sz w:val="28"/>
           <w:szCs w:val="28"/>
           <w:lang w:eastAsia="en-IN"/>
@@ -826,27 +785,13 @@
       <w:r>
         <w:rPr>
           <w:rFonts w:ascii="Microsoft JhengHei UI" w:eastAsia="Microsoft JhengHei UI" w:hAnsi="Microsoft JhengHei UI" w:cs="Times New Roman"/>
-          <w:color w:val="BFBFBF" w:themeColor="background1" w:themeShade="BF"/>
+          <w:color w:val="808080" w:themeColor="background1" w:themeShade="80"/>
           <w:sz w:val="28"/>
           <w:szCs w:val="28"/>
           <w:lang w:eastAsia="en-IN"/>
         </w:rPr>
         <w:t>.</w:t>
       </w:r>
-    </w:p>
-    <w:p>
-      <w:pPr>
-        <w:pStyle w:val="NormalWeb"/>
-        <w:spacing w:before="0" w:beforeAutospacing="0" w:after="0" w:afterAutospacing="0"/>
-        <w:ind w:left="600"/>
-        <w:textAlignment w:val="baseline"/>
-        <w:rPr>
-          <w:rFonts w:ascii="Microsoft JhengHei UI" w:eastAsia="Microsoft JhengHei UI" w:hAnsi="Microsoft JhengHei UI" w:cs="Arial"/>
-          <w:color w:val="BFBFBF" w:themeColor="background1" w:themeShade="BF"/>
-          <w:sz w:val="28"/>
-          <w:szCs w:val="28"/>
-        </w:rPr>
-      </w:pPr>
     </w:p>
     <w:p>
       <w:pPr>
@@ -860,7 +805,7 @@
         <w:textAlignment w:val="baseline"/>
         <w:rPr>
           <w:rFonts w:ascii="Microsoft JhengHei UI" w:eastAsia="Microsoft JhengHei UI" w:hAnsi="Microsoft JhengHei UI" w:cs="Arial"/>
-          <w:color w:val="BFBFBF" w:themeColor="background1" w:themeShade="BF"/>
+          <w:color w:val="808080" w:themeColor="background1" w:themeShade="80"/>
           <w:sz w:val="28"/>
           <w:szCs w:val="28"/>
         </w:rPr>
@@ -868,7 +813,7 @@
       <w:r>
         <w:rPr>
           <w:rFonts w:ascii="Microsoft JhengHei UI" w:eastAsia="Microsoft JhengHei UI" w:hAnsi="Microsoft JhengHei UI"/>
-          <w:color w:val="BFBFBF" w:themeColor="background1" w:themeShade="BF"/>
+          <w:color w:val="808080" w:themeColor="background1" w:themeShade="80"/>
           <w:sz w:val="28"/>
           <w:szCs w:val="28"/>
         </w:rPr>
@@ -887,7 +832,7 @@
         <w:textAlignment w:val="baseline"/>
         <w:rPr>
           <w:rFonts w:ascii="Microsoft JhengHei UI" w:eastAsia="Microsoft JhengHei UI" w:hAnsi="Microsoft JhengHei UI" w:cs="Arial"/>
-          <w:color w:val="BFBFBF" w:themeColor="background1" w:themeShade="BF"/>
+          <w:color w:val="808080" w:themeColor="background1" w:themeShade="80"/>
           <w:sz w:val="28"/>
           <w:szCs w:val="28"/>
         </w:rPr>
@@ -895,7 +840,7 @@
       <w:r>
         <w:rPr>
           <w:rFonts w:ascii="Microsoft JhengHei UI" w:eastAsia="Microsoft JhengHei UI" w:hAnsi="Microsoft JhengHei UI"/>
-          <w:color w:val="BFBFBF" w:themeColor="background1" w:themeShade="BF"/>
+          <w:color w:val="808080" w:themeColor="background1" w:themeShade="80"/>
           <w:sz w:val="28"/>
           <w:szCs w:val="28"/>
         </w:rPr>
@@ -914,7 +859,7 @@
         <w:textAlignment w:val="baseline"/>
         <w:rPr>
           <w:rFonts w:ascii="Microsoft JhengHei UI" w:eastAsia="Microsoft JhengHei UI" w:hAnsi="Microsoft JhengHei UI" w:cs="Arial"/>
-          <w:color w:val="BFBFBF" w:themeColor="background1" w:themeShade="BF"/>
+          <w:color w:val="808080" w:themeColor="background1" w:themeShade="80"/>
           <w:sz w:val="28"/>
           <w:szCs w:val="28"/>
         </w:rPr>
@@ -922,10 +867,11 @@
       <w:r>
         <w:rPr>
           <w:rFonts w:ascii="Microsoft JhengHei UI" w:eastAsia="Microsoft JhengHei UI" w:hAnsi="Microsoft JhengHei UI"/>
-          <w:color w:val="BFBFBF" w:themeColor="background1" w:themeShade="BF"/>
-          <w:sz w:val="28"/>
-          <w:szCs w:val="28"/>
-        </w:rPr>
+          <w:color w:val="808080" w:themeColor="background1" w:themeShade="80"/>
+          <w:sz w:val="28"/>
+          <w:szCs w:val="28"/>
+        </w:rPr>
+        <w:lastRenderedPageBreak/>
         <w:t>Processor Management</w:t>
       </w:r>
     </w:p>
@@ -941,7 +887,7 @@
         <w:textAlignment w:val="baseline"/>
         <w:rPr>
           <w:rFonts w:ascii="Microsoft JhengHei UI" w:eastAsia="Microsoft JhengHei UI" w:hAnsi="Microsoft JhengHei UI" w:cs="Arial"/>
-          <w:color w:val="BFBFBF" w:themeColor="background1" w:themeShade="BF"/>
+          <w:color w:val="808080" w:themeColor="background1" w:themeShade="80"/>
           <w:sz w:val="28"/>
           <w:szCs w:val="28"/>
         </w:rPr>
@@ -949,7 +895,7 @@
       <w:r>
         <w:rPr>
           <w:rFonts w:ascii="Microsoft JhengHei UI" w:eastAsia="Microsoft JhengHei UI" w:hAnsi="Microsoft JhengHei UI"/>
-          <w:color w:val="BFBFBF" w:themeColor="background1" w:themeShade="BF"/>
+          <w:color w:val="808080" w:themeColor="background1" w:themeShade="80"/>
           <w:sz w:val="28"/>
           <w:szCs w:val="28"/>
         </w:rPr>
@@ -968,7 +914,7 @@
         <w:textAlignment w:val="baseline"/>
         <w:rPr>
           <w:rFonts w:ascii="Microsoft JhengHei UI" w:eastAsia="Microsoft JhengHei UI" w:hAnsi="Microsoft JhengHei UI" w:cs="Arial"/>
-          <w:color w:val="BFBFBF" w:themeColor="background1" w:themeShade="BF"/>
+          <w:color w:val="808080" w:themeColor="background1" w:themeShade="80"/>
           <w:sz w:val="28"/>
           <w:szCs w:val="28"/>
         </w:rPr>
@@ -976,7 +922,7 @@
       <w:r>
         <w:rPr>
           <w:rFonts w:ascii="Microsoft JhengHei UI" w:eastAsia="Microsoft JhengHei UI" w:hAnsi="Microsoft JhengHei UI"/>
-          <w:color w:val="BFBFBF" w:themeColor="background1" w:themeShade="BF"/>
+          <w:color w:val="808080" w:themeColor="background1" w:themeShade="80"/>
           <w:sz w:val="28"/>
           <w:szCs w:val="28"/>
         </w:rPr>
@@ -995,7 +941,7 @@
         <w:textAlignment w:val="baseline"/>
         <w:rPr>
           <w:rFonts w:ascii="Microsoft JhengHei UI" w:eastAsia="Microsoft JhengHei UI" w:hAnsi="Microsoft JhengHei UI" w:cs="Arial"/>
-          <w:color w:val="BFBFBF" w:themeColor="background1" w:themeShade="BF"/>
+          <w:color w:val="808080" w:themeColor="background1" w:themeShade="80"/>
           <w:sz w:val="28"/>
           <w:szCs w:val="28"/>
         </w:rPr>
@@ -1003,7 +949,7 @@
       <w:r>
         <w:rPr>
           <w:rFonts w:ascii="Microsoft JhengHei UI" w:eastAsia="Microsoft JhengHei UI" w:hAnsi="Microsoft JhengHei UI"/>
-          <w:color w:val="BFBFBF" w:themeColor="background1" w:themeShade="BF"/>
+          <w:color w:val="808080" w:themeColor="background1" w:themeShade="80"/>
           <w:sz w:val="28"/>
           <w:szCs w:val="28"/>
         </w:rPr>
@@ -1012,7 +958,7 @@
       <w:r>
         <w:rPr>
           <w:rFonts w:ascii="Microsoft JhengHei UI" w:eastAsia="Microsoft JhengHei UI" w:hAnsi="Microsoft JhengHei UI"/>
-          <w:color w:val="BFBFBF" w:themeColor="background1" w:themeShade="BF"/>
+          <w:color w:val="808080" w:themeColor="background1" w:themeShade="80"/>
           <w:sz w:val="28"/>
           <w:szCs w:val="28"/>
         </w:rPr>
@@ -1021,7 +967,7 @@
       <w:r>
         <w:rPr>
           <w:rFonts w:ascii="Microsoft JhengHei UI" w:eastAsia="Microsoft JhengHei UI" w:hAnsi="Microsoft JhengHei UI"/>
-          <w:color w:val="BFBFBF" w:themeColor="background1" w:themeShade="BF"/>
+          <w:color w:val="808080" w:themeColor="background1" w:themeShade="80"/>
           <w:sz w:val="28"/>
           <w:szCs w:val="28"/>
         </w:rPr>
@@ -1040,7 +986,7 @@
         <w:textAlignment w:val="baseline"/>
         <w:rPr>
           <w:rFonts w:ascii="Microsoft JhengHei UI" w:eastAsia="Microsoft JhengHei UI" w:hAnsi="Microsoft JhengHei UI" w:cs="Arial"/>
-          <w:color w:val="BFBFBF" w:themeColor="background1" w:themeShade="BF"/>
+          <w:color w:val="808080" w:themeColor="background1" w:themeShade="80"/>
           <w:sz w:val="28"/>
           <w:szCs w:val="28"/>
         </w:rPr>
@@ -1048,7 +994,7 @@
       <w:r>
         <w:rPr>
           <w:rFonts w:ascii="Microsoft JhengHei UI" w:eastAsia="Microsoft JhengHei UI" w:hAnsi="Microsoft JhengHei UI"/>
-          <w:color w:val="BFBFBF" w:themeColor="background1" w:themeShade="BF"/>
+          <w:color w:val="808080" w:themeColor="background1" w:themeShade="80"/>
           <w:sz w:val="28"/>
           <w:szCs w:val="28"/>
         </w:rPr>
@@ -1067,7 +1013,7 @@
         <w:textAlignment w:val="baseline"/>
         <w:rPr>
           <w:rFonts w:ascii="Microsoft JhengHei UI" w:eastAsia="Microsoft JhengHei UI" w:hAnsi="Microsoft JhengHei UI" w:cs="Arial"/>
-          <w:color w:val="BFBFBF" w:themeColor="background1" w:themeShade="BF"/>
+          <w:color w:val="808080" w:themeColor="background1" w:themeShade="80"/>
           <w:sz w:val="28"/>
           <w:szCs w:val="28"/>
         </w:rPr>
@@ -1075,7 +1021,7 @@
       <w:r>
         <w:rPr>
           <w:rFonts w:ascii="Microsoft JhengHei UI" w:eastAsia="Microsoft JhengHei UI" w:hAnsi="Microsoft JhengHei UI"/>
-          <w:color w:val="BFBFBF" w:themeColor="background1" w:themeShade="BF"/>
+          <w:color w:val="808080" w:themeColor="background1" w:themeShade="80"/>
           <w:sz w:val="28"/>
           <w:szCs w:val="28"/>
         </w:rPr>
@@ -1089,20 +1035,7 @@
         <w:textAlignment w:val="baseline"/>
         <w:rPr>
           <w:rFonts w:ascii="Microsoft JhengHei UI" w:eastAsia="Microsoft JhengHei UI" w:hAnsi="Microsoft JhengHei UI"/>
-          <w:color w:val="BFBFBF" w:themeColor="background1" w:themeShade="BF"/>
-          <w:sz w:val="28"/>
-          <w:szCs w:val="28"/>
-        </w:rPr>
-      </w:pPr>
-    </w:p>
-    <w:p>
-      <w:pPr>
-        <w:pStyle w:val="NormalWeb"/>
-        <w:spacing w:before="96" w:beforeAutospacing="0" w:after="0" w:afterAutospacing="0"/>
-        <w:textAlignment w:val="baseline"/>
-        <w:rPr>
-          <w:rFonts w:ascii="Microsoft JhengHei UI" w:eastAsia="Microsoft JhengHei UI" w:hAnsi="Microsoft JhengHei UI"/>
-          <w:color w:val="BFBFBF" w:themeColor="background1" w:themeShade="BF"/>
+          <w:color w:val="808080" w:themeColor="background1" w:themeShade="80"/>
           <w:sz w:val="28"/>
           <w:szCs w:val="28"/>
         </w:rPr>
@@ -1114,7 +1047,7 @@
         <w:spacing w:before="128" w:beforeAutospacing="0" w:after="0" w:afterAutospacing="0"/>
         <w:rPr>
           <w:rFonts w:ascii="Microsoft JhengHei UI" w:eastAsia="Microsoft JhengHei UI" w:hAnsi="Microsoft JhengHei UI"/>
-          <w:color w:val="BFBFBF" w:themeColor="background1" w:themeShade="BF"/>
+          <w:color w:val="808080" w:themeColor="background1" w:themeShade="80"/>
           <w:sz w:val="28"/>
           <w:szCs w:val="28"/>
         </w:rPr>
@@ -1122,7 +1055,7 @@
       <w:r>
         <w:rPr>
           <w:rFonts w:ascii="Microsoft JhengHei UI" w:eastAsia="Microsoft JhengHei UI" w:hAnsi="Microsoft JhengHei UI"/>
-          <w:color w:val="BFBFBF" w:themeColor="background1" w:themeShade="BF"/>
+          <w:color w:val="808080" w:themeColor="background1" w:themeShade="80"/>
           <w:sz w:val="28"/>
           <w:szCs w:val="28"/>
         </w:rPr>
@@ -1141,7 +1074,7 @@
         <w:textAlignment w:val="baseline"/>
         <w:rPr>
           <w:rFonts w:ascii="Microsoft JhengHei UI" w:eastAsia="Microsoft JhengHei UI" w:hAnsi="Microsoft JhengHei UI" w:cs="Arial"/>
-          <w:color w:val="BFBFBF" w:themeColor="background1" w:themeShade="BF"/>
+          <w:color w:val="808080" w:themeColor="background1" w:themeShade="80"/>
           <w:sz w:val="28"/>
           <w:szCs w:val="28"/>
         </w:rPr>
@@ -1149,7 +1082,7 @@
       <w:r>
         <w:rPr>
           <w:rFonts w:ascii="Microsoft JhengHei UI" w:eastAsia="Microsoft JhengHei UI" w:hAnsi="Microsoft JhengHei UI"/>
-          <w:color w:val="BFBFBF" w:themeColor="background1" w:themeShade="BF"/>
+          <w:color w:val="808080" w:themeColor="background1" w:themeShade="80"/>
           <w:sz w:val="28"/>
           <w:szCs w:val="28"/>
         </w:rPr>
@@ -1158,7 +1091,7 @@
       <w:r>
         <w:rPr>
           <w:rFonts w:ascii="Microsoft JhengHei UI" w:eastAsia="Microsoft JhengHei UI" w:hAnsi="Microsoft JhengHei UI"/>
-          <w:color w:val="BFBFBF" w:themeColor="background1" w:themeShade="BF"/>
+          <w:color w:val="808080" w:themeColor="background1" w:themeShade="80"/>
           <w:sz w:val="28"/>
           <w:szCs w:val="28"/>
         </w:rPr>
@@ -1167,7 +1100,7 @@
       <w:r>
         <w:rPr>
           <w:rFonts w:ascii="Microsoft JhengHei UI" w:eastAsia="Microsoft JhengHei UI" w:hAnsi="Microsoft JhengHei UI"/>
-          <w:color w:val="BFBFBF" w:themeColor="background1" w:themeShade="BF"/>
+          <w:color w:val="808080" w:themeColor="background1" w:themeShade="80"/>
           <w:sz w:val="28"/>
           <w:szCs w:val="28"/>
         </w:rPr>
@@ -1186,7 +1119,7 @@
         <w:textAlignment w:val="baseline"/>
         <w:rPr>
           <w:rFonts w:ascii="Microsoft JhengHei UI" w:eastAsia="Microsoft JhengHei UI" w:hAnsi="Microsoft JhengHei UI" w:cs="Arial"/>
-          <w:color w:val="BFBFBF" w:themeColor="background1" w:themeShade="BF"/>
+          <w:color w:val="808080" w:themeColor="background1" w:themeShade="80"/>
           <w:sz w:val="28"/>
           <w:szCs w:val="28"/>
         </w:rPr>
@@ -1194,7 +1127,7 @@
       <w:r>
         <w:rPr>
           <w:rFonts w:ascii="Microsoft JhengHei UI" w:eastAsia="Microsoft JhengHei UI" w:hAnsi="Microsoft JhengHei UI"/>
-          <w:color w:val="BFBFBF" w:themeColor="background1" w:themeShade="BF"/>
+          <w:color w:val="808080" w:themeColor="background1" w:themeShade="80"/>
           <w:sz w:val="28"/>
           <w:szCs w:val="28"/>
         </w:rPr>
@@ -1213,7 +1146,7 @@
         <w:textAlignment w:val="baseline"/>
         <w:rPr>
           <w:rFonts w:ascii="Microsoft JhengHei UI" w:eastAsia="Microsoft JhengHei UI" w:hAnsi="Microsoft JhengHei UI" w:cs="Arial"/>
-          <w:color w:val="BFBFBF" w:themeColor="background1" w:themeShade="BF"/>
+          <w:color w:val="808080" w:themeColor="background1" w:themeShade="80"/>
           <w:sz w:val="28"/>
           <w:szCs w:val="28"/>
         </w:rPr>
@@ -1221,7 +1154,7 @@
       <w:r>
         <w:rPr>
           <w:rFonts w:ascii="Microsoft JhengHei UI" w:eastAsia="Microsoft JhengHei UI" w:hAnsi="Microsoft JhengHei UI"/>
-          <w:color w:val="BFBFBF" w:themeColor="background1" w:themeShade="BF"/>
+          <w:color w:val="808080" w:themeColor="background1" w:themeShade="80"/>
           <w:sz w:val="28"/>
           <w:szCs w:val="28"/>
         </w:rPr>
@@ -1230,7 +1163,7 @@
       <w:r>
         <w:rPr>
           <w:rFonts w:ascii="Microsoft JhengHei UI" w:eastAsia="Microsoft JhengHei UI" w:hAnsi="Microsoft JhengHei UI" w:cs="Calibri"/>
-          <w:color w:val="BFBFBF" w:themeColor="background1" w:themeShade="BF"/>
+          <w:color w:val="808080" w:themeColor="background1" w:themeShade="80"/>
           <w:sz w:val="28"/>
           <w:szCs w:val="28"/>
         </w:rPr>
@@ -1243,7 +1176,7 @@
         <w:spacing w:before="128" w:beforeAutospacing="0" w:after="0" w:afterAutospacing="0"/>
         <w:rPr>
           <w:rFonts w:ascii="Microsoft JhengHei UI" w:eastAsia="Microsoft JhengHei UI" w:hAnsi="Microsoft JhengHei UI"/>
-          <w:color w:val="BFBFBF" w:themeColor="background1" w:themeShade="BF"/>
+          <w:color w:val="808080" w:themeColor="background1" w:themeShade="80"/>
           <w:sz w:val="28"/>
           <w:szCs w:val="28"/>
         </w:rPr>
@@ -1251,7 +1184,7 @@
       <w:r>
         <w:rPr>
           <w:rFonts w:ascii="Microsoft JhengHei UI" w:eastAsia="Microsoft JhengHei UI" w:hAnsi="Microsoft JhengHei UI"/>
-          <w:color w:val="BFBFBF" w:themeColor="background1" w:themeShade="BF"/>
+          <w:color w:val="808080" w:themeColor="background1" w:themeShade="80"/>
           <w:sz w:val="28"/>
           <w:szCs w:val="28"/>
         </w:rPr>
@@ -1270,7 +1203,7 @@
         <w:textAlignment w:val="baseline"/>
         <w:rPr>
           <w:rFonts w:ascii="Microsoft JhengHei UI" w:eastAsia="Microsoft JhengHei UI" w:hAnsi="Microsoft JhengHei UI" w:cs="Arial"/>
-          <w:color w:val="BFBFBF" w:themeColor="background1" w:themeShade="BF"/>
+          <w:color w:val="808080" w:themeColor="background1" w:themeShade="80"/>
           <w:sz w:val="28"/>
           <w:szCs w:val="28"/>
         </w:rPr>
@@ -1278,7 +1211,7 @@
       <w:r>
         <w:rPr>
           <w:rFonts w:ascii="Microsoft JhengHei UI" w:eastAsia="Microsoft JhengHei UI" w:hAnsi="Microsoft JhengHei UI" w:cs="Calibri"/>
-          <w:color w:val="BFBFBF" w:themeColor="background1" w:themeShade="BF"/>
+          <w:color w:val="808080" w:themeColor="background1" w:themeShade="80"/>
           <w:sz w:val="28"/>
           <w:szCs w:val="28"/>
         </w:rPr>
@@ -1287,7 +1220,7 @@
       <w:r>
         <w:rPr>
           <w:rFonts w:ascii="Microsoft JhengHei UI" w:eastAsia="Microsoft JhengHei UI" w:hAnsi="Microsoft JhengHei UI"/>
-          <w:color w:val="BFBFBF" w:themeColor="background1" w:themeShade="BF"/>
+          <w:color w:val="808080" w:themeColor="background1" w:themeShade="80"/>
           <w:sz w:val="28"/>
           <w:szCs w:val="28"/>
         </w:rPr>
@@ -1306,7 +1239,7 @@
         <w:textAlignment w:val="baseline"/>
         <w:rPr>
           <w:rFonts w:ascii="Microsoft JhengHei UI" w:eastAsia="Microsoft JhengHei UI" w:hAnsi="Microsoft JhengHei UI" w:cs="Arial"/>
-          <w:color w:val="BFBFBF" w:themeColor="background1" w:themeShade="BF"/>
+          <w:color w:val="808080" w:themeColor="background1" w:themeShade="80"/>
           <w:sz w:val="28"/>
           <w:szCs w:val="28"/>
         </w:rPr>
@@ -1314,7 +1247,7 @@
       <w:r>
         <w:rPr>
           <w:rFonts w:ascii="Microsoft JhengHei UI" w:eastAsia="Microsoft JhengHei UI" w:hAnsi="Microsoft JhengHei UI"/>
-          <w:color w:val="BFBFBF" w:themeColor="background1" w:themeShade="BF"/>
+          <w:color w:val="808080" w:themeColor="background1" w:themeShade="80"/>
           <w:sz w:val="28"/>
           <w:szCs w:val="28"/>
         </w:rPr>
@@ -1333,7 +1266,7 @@
         <w:textAlignment w:val="baseline"/>
         <w:rPr>
           <w:rFonts w:ascii="Microsoft JhengHei UI" w:eastAsia="Microsoft JhengHei UI" w:hAnsi="Microsoft JhengHei UI" w:cs="Arial"/>
-          <w:color w:val="BFBFBF" w:themeColor="background1" w:themeShade="BF"/>
+          <w:color w:val="808080" w:themeColor="background1" w:themeShade="80"/>
           <w:sz w:val="28"/>
           <w:szCs w:val="28"/>
         </w:rPr>
@@ -1341,7 +1274,7 @@
       <w:r>
         <w:rPr>
           <w:rFonts w:ascii="Microsoft JhengHei UI" w:eastAsia="Microsoft JhengHei UI" w:hAnsi="Microsoft JhengHei UI"/>
-          <w:color w:val="BFBFBF" w:themeColor="background1" w:themeShade="BF"/>
+          <w:color w:val="808080" w:themeColor="background1" w:themeShade="80"/>
           <w:sz w:val="28"/>
           <w:szCs w:val="28"/>
         </w:rPr>
@@ -1354,7 +1287,7 @@
         <w:spacing w:before="112" w:beforeAutospacing="0" w:after="0" w:afterAutospacing="0"/>
         <w:rPr>
           <w:rFonts w:ascii="Microsoft JhengHei UI" w:eastAsia="Microsoft JhengHei UI" w:hAnsi="Microsoft JhengHei UI"/>
-          <w:color w:val="BFBFBF" w:themeColor="background1" w:themeShade="BF"/>
+          <w:color w:val="808080" w:themeColor="background1" w:themeShade="80"/>
           <w:sz w:val="28"/>
           <w:szCs w:val="28"/>
         </w:rPr>
@@ -1362,7 +1295,7 @@
       <w:r>
         <w:rPr>
           <w:rFonts w:ascii="Microsoft JhengHei UI" w:eastAsia="Microsoft JhengHei UI" w:hAnsi="Microsoft JhengHei UI"/>
-          <w:color w:val="BFBFBF" w:themeColor="background1" w:themeShade="BF"/>
+          <w:color w:val="808080" w:themeColor="background1" w:themeShade="80"/>
           <w:sz w:val="28"/>
           <w:szCs w:val="28"/>
         </w:rPr>
@@ -1381,7 +1314,7 @@
         <w:textAlignment w:val="baseline"/>
         <w:rPr>
           <w:rFonts w:ascii="Microsoft JhengHei UI" w:eastAsia="Microsoft JhengHei UI" w:hAnsi="Microsoft JhengHei UI" w:cs="Arial"/>
-          <w:color w:val="BFBFBF" w:themeColor="background1" w:themeShade="BF"/>
+          <w:color w:val="808080" w:themeColor="background1" w:themeShade="80"/>
           <w:sz w:val="28"/>
           <w:szCs w:val="28"/>
         </w:rPr>
@@ -1389,7 +1322,7 @@
       <w:r>
         <w:rPr>
           <w:rFonts w:ascii="Microsoft JhengHei UI" w:eastAsia="Microsoft JhengHei UI" w:hAnsi="Microsoft JhengHei UI"/>
-          <w:color w:val="BFBFBF" w:themeColor="background1" w:themeShade="BF"/>
+          <w:color w:val="808080" w:themeColor="background1" w:themeShade="80"/>
           <w:sz w:val="28"/>
           <w:szCs w:val="28"/>
         </w:rPr>
@@ -1408,7 +1341,7 @@
         <w:textAlignment w:val="baseline"/>
         <w:rPr>
           <w:rFonts w:ascii="Microsoft JhengHei UI" w:eastAsia="Microsoft JhengHei UI" w:hAnsi="Microsoft JhengHei UI" w:cs="Arial"/>
-          <w:color w:val="BFBFBF" w:themeColor="background1" w:themeShade="BF"/>
+          <w:color w:val="808080" w:themeColor="background1" w:themeShade="80"/>
           <w:sz w:val="28"/>
           <w:szCs w:val="28"/>
         </w:rPr>
@@ -1416,11 +1349,10 @@
       <w:r>
         <w:rPr>
           <w:rFonts w:ascii="Microsoft JhengHei UI" w:eastAsia="Microsoft JhengHei UI" w:hAnsi="Microsoft JhengHei UI"/>
-          <w:color w:val="BFBFBF" w:themeColor="background1" w:themeShade="BF"/>
-          <w:sz w:val="28"/>
-          <w:szCs w:val="28"/>
-        </w:rPr>
-        <w:lastRenderedPageBreak/>
+          <w:color w:val="808080" w:themeColor="background1" w:themeShade="80"/>
+          <w:sz w:val="28"/>
+          <w:szCs w:val="28"/>
+        </w:rPr>
         <w:t>Decides which process gets the device when and for how much time.</w:t>
       </w:r>
     </w:p>
@@ -1436,7 +1368,7 @@
         <w:textAlignment w:val="baseline"/>
         <w:rPr>
           <w:rFonts w:ascii="Microsoft JhengHei UI" w:eastAsia="Microsoft JhengHei UI" w:hAnsi="Microsoft JhengHei UI" w:cs="Arial"/>
-          <w:color w:val="BFBFBF" w:themeColor="background1" w:themeShade="BF"/>
+          <w:color w:val="808080" w:themeColor="background1" w:themeShade="80"/>
           <w:sz w:val="28"/>
           <w:szCs w:val="28"/>
         </w:rPr>
@@ -1444,7 +1376,7 @@
       <w:r>
         <w:rPr>
           <w:rFonts w:ascii="Microsoft JhengHei UI" w:eastAsia="Microsoft JhengHei UI" w:hAnsi="Microsoft JhengHei UI"/>
-          <w:color w:val="BFBFBF" w:themeColor="background1" w:themeShade="BF"/>
+          <w:color w:val="808080" w:themeColor="background1" w:themeShade="80"/>
           <w:sz w:val="28"/>
           <w:szCs w:val="28"/>
         </w:rPr>
@@ -1463,7 +1395,7 @@
         <w:textAlignment w:val="baseline"/>
         <w:rPr>
           <w:rFonts w:ascii="Microsoft JhengHei UI" w:eastAsia="Microsoft JhengHei UI" w:hAnsi="Microsoft JhengHei UI" w:cs="Arial"/>
-          <w:color w:val="BFBFBF" w:themeColor="background1" w:themeShade="BF"/>
+          <w:color w:val="808080" w:themeColor="background1" w:themeShade="80"/>
           <w:sz w:val="28"/>
           <w:szCs w:val="28"/>
         </w:rPr>
@@ -1471,7 +1403,7 @@
       <w:r>
         <w:rPr>
           <w:rFonts w:ascii="Microsoft JhengHei UI" w:eastAsia="Microsoft JhengHei UI" w:hAnsi="Microsoft JhengHei UI"/>
-          <w:color w:val="BFBFBF" w:themeColor="background1" w:themeShade="BF"/>
+          <w:color w:val="808080" w:themeColor="background1" w:themeShade="80"/>
           <w:sz w:val="28"/>
           <w:szCs w:val="28"/>
         </w:rPr>
@@ -1484,7 +1416,7 @@
         <w:spacing w:before="128" w:beforeAutospacing="0" w:after="0" w:afterAutospacing="0"/>
         <w:rPr>
           <w:rFonts w:ascii="Microsoft JhengHei UI" w:eastAsia="Microsoft JhengHei UI" w:hAnsi="Microsoft JhengHei UI"/>
-          <w:color w:val="BFBFBF" w:themeColor="background1" w:themeShade="BF"/>
+          <w:color w:val="808080" w:themeColor="background1" w:themeShade="80"/>
           <w:sz w:val="28"/>
           <w:szCs w:val="28"/>
         </w:rPr>
@@ -1492,10 +1424,11 @@
       <w:r>
         <w:rPr>
           <w:rFonts w:ascii="Microsoft JhengHei UI" w:eastAsia="Microsoft JhengHei UI" w:hAnsi="Microsoft JhengHei UI"/>
-          <w:color w:val="BFBFBF" w:themeColor="background1" w:themeShade="BF"/>
-          <w:sz w:val="28"/>
-          <w:szCs w:val="28"/>
-        </w:rPr>
+          <w:color w:val="808080" w:themeColor="background1" w:themeShade="80"/>
+          <w:sz w:val="28"/>
+          <w:szCs w:val="28"/>
+        </w:rPr>
+        <w:lastRenderedPageBreak/>
         <w:t>File Management</w:t>
       </w:r>
     </w:p>
@@ -1511,7 +1444,7 @@
         <w:textAlignment w:val="baseline"/>
         <w:rPr>
           <w:rFonts w:ascii="Microsoft JhengHei UI" w:eastAsia="Microsoft JhengHei UI" w:hAnsi="Microsoft JhengHei UI" w:cs="Arial"/>
-          <w:color w:val="BFBFBF" w:themeColor="background1" w:themeShade="BF"/>
+          <w:color w:val="808080" w:themeColor="background1" w:themeShade="80"/>
           <w:sz w:val="28"/>
           <w:szCs w:val="28"/>
         </w:rPr>
@@ -1519,7 +1452,7 @@
       <w:r>
         <w:rPr>
           <w:rFonts w:ascii="Microsoft JhengHei UI" w:eastAsia="Microsoft JhengHei UI" w:hAnsi="Microsoft JhengHei UI"/>
-          <w:color w:val="BFBFBF" w:themeColor="background1" w:themeShade="BF"/>
+          <w:color w:val="808080" w:themeColor="background1" w:themeShade="80"/>
           <w:sz w:val="28"/>
           <w:szCs w:val="28"/>
         </w:rPr>
@@ -1538,7 +1471,7 @@
         <w:textAlignment w:val="baseline"/>
         <w:rPr>
           <w:rFonts w:ascii="Microsoft JhengHei UI" w:eastAsia="Microsoft JhengHei UI" w:hAnsi="Microsoft JhengHei UI" w:cs="Arial"/>
-          <w:color w:val="BFBFBF" w:themeColor="background1" w:themeShade="BF"/>
+          <w:color w:val="808080" w:themeColor="background1" w:themeShade="80"/>
           <w:sz w:val="28"/>
           <w:szCs w:val="28"/>
         </w:rPr>
@@ -1546,7 +1479,7 @@
       <w:r>
         <w:rPr>
           <w:rFonts w:ascii="Microsoft JhengHei UI" w:eastAsia="Microsoft JhengHei UI" w:hAnsi="Microsoft JhengHei UI"/>
-          <w:color w:val="BFBFBF" w:themeColor="background1" w:themeShade="BF"/>
+          <w:color w:val="808080" w:themeColor="background1" w:themeShade="80"/>
           <w:sz w:val="28"/>
           <w:szCs w:val="28"/>
         </w:rPr>
@@ -1565,7 +1498,7 @@
         <w:textAlignment w:val="baseline"/>
         <w:rPr>
           <w:rFonts w:ascii="Microsoft JhengHei UI" w:eastAsia="Microsoft JhengHei UI" w:hAnsi="Microsoft JhengHei UI" w:cs="Arial"/>
-          <w:color w:val="BFBFBF" w:themeColor="background1" w:themeShade="BF"/>
+          <w:color w:val="808080" w:themeColor="background1" w:themeShade="80"/>
           <w:sz w:val="28"/>
           <w:szCs w:val="28"/>
         </w:rPr>
@@ -1573,7 +1506,7 @@
       <w:r>
         <w:rPr>
           <w:rFonts w:ascii="Microsoft JhengHei UI" w:eastAsia="Microsoft JhengHei UI" w:hAnsi="Microsoft JhengHei UI"/>
-          <w:color w:val="BFBFBF" w:themeColor="background1" w:themeShade="BF"/>
+          <w:color w:val="808080" w:themeColor="background1" w:themeShade="80"/>
           <w:sz w:val="28"/>
           <w:szCs w:val="28"/>
         </w:rPr>
@@ -1592,7 +1525,7 @@
         <w:textAlignment w:val="baseline"/>
         <w:rPr>
           <w:rFonts w:ascii="Microsoft JhengHei UI" w:eastAsia="Microsoft JhengHei UI" w:hAnsi="Microsoft JhengHei UI" w:cs="Arial"/>
-          <w:color w:val="BFBFBF" w:themeColor="background1" w:themeShade="BF"/>
+          <w:color w:val="808080" w:themeColor="background1" w:themeShade="80"/>
           <w:sz w:val="28"/>
           <w:szCs w:val="28"/>
         </w:rPr>
@@ -1600,7 +1533,7 @@
       <w:r>
         <w:rPr>
           <w:rFonts w:ascii="Microsoft JhengHei UI" w:eastAsia="Microsoft JhengHei UI" w:hAnsi="Microsoft JhengHei UI"/>
-          <w:color w:val="BFBFBF" w:themeColor="background1" w:themeShade="BF"/>
+          <w:color w:val="808080" w:themeColor="background1" w:themeShade="80"/>
           <w:sz w:val="28"/>
           <w:szCs w:val="28"/>
         </w:rPr>
@@ -1612,16 +1545,16 @@
         <w:spacing w:before="128" w:after="0" w:line="240" w:lineRule="auto"/>
         <w:rPr>
           <w:rFonts w:ascii="Microsoft JhengHei UI" w:eastAsia="Microsoft JhengHei UI" w:hAnsi="Microsoft JhengHei UI" w:cs="Times New Roman"/>
-          <w:color w:val="BFBFBF" w:themeColor="background1" w:themeShade="BF"/>
-          <w:sz w:val="28"/>
-          <w:szCs w:val="28"/>
-          <w:lang w:eastAsia="en-IN"/>
-        </w:rPr>
-      </w:pPr>
-      <w:r>
-        <w:rPr>
-          <w:rFonts w:ascii="Microsoft JhengHei UI" w:eastAsia="Microsoft JhengHei UI" w:hAnsi="Microsoft JhengHei UI" w:cs="Times New Roman"/>
-          <w:color w:val="BFBFBF" w:themeColor="background1" w:themeShade="BF"/>
+          <w:color w:val="808080" w:themeColor="background1" w:themeShade="80"/>
+          <w:sz w:val="28"/>
+          <w:szCs w:val="28"/>
+          <w:lang w:eastAsia="en-IN"/>
+        </w:rPr>
+      </w:pPr>
+      <w:r>
+        <w:rPr>
+          <w:rFonts w:ascii="Microsoft JhengHei UI" w:eastAsia="Microsoft JhengHei UI" w:hAnsi="Microsoft JhengHei UI" w:cs="Times New Roman"/>
+          <w:color w:val="808080" w:themeColor="background1" w:themeShade="80"/>
           <w:sz w:val="28"/>
           <w:szCs w:val="28"/>
           <w:lang w:eastAsia="en-IN"/>
@@ -1639,16 +1572,16 @@
         <w:spacing w:before="128" w:after="0" w:line="240" w:lineRule="auto"/>
         <w:rPr>
           <w:rFonts w:ascii="Microsoft JhengHei UI" w:eastAsia="Microsoft JhengHei UI" w:hAnsi="Microsoft JhengHei UI" w:cs="Times New Roman"/>
-          <w:color w:val="BFBFBF" w:themeColor="background1" w:themeShade="BF"/>
-          <w:sz w:val="28"/>
-          <w:szCs w:val="28"/>
-          <w:lang w:eastAsia="en-IN"/>
-        </w:rPr>
-      </w:pPr>
-      <w:r>
-        <w:rPr>
-          <w:rFonts w:ascii="Microsoft JhengHei UI" w:eastAsia="Microsoft JhengHei UI" w:hAnsi="Microsoft JhengHei UI" w:cs="Times New Roman"/>
-          <w:color w:val="BFBFBF" w:themeColor="background1" w:themeShade="BF"/>
+          <w:color w:val="808080" w:themeColor="background1" w:themeShade="80"/>
+          <w:sz w:val="28"/>
+          <w:szCs w:val="28"/>
+          <w:lang w:eastAsia="en-IN"/>
+        </w:rPr>
+      </w:pPr>
+      <w:r>
+        <w:rPr>
+          <w:rFonts w:ascii="Microsoft JhengHei UI" w:eastAsia="Microsoft JhengHei UI" w:hAnsi="Microsoft JhengHei UI" w:cs="Times New Roman"/>
+          <w:color w:val="808080" w:themeColor="background1" w:themeShade="80"/>
           <w:sz w:val="28"/>
           <w:szCs w:val="28"/>
           <w:lang w:eastAsia="en-IN"/>
@@ -1658,32 +1591,19 @@
     </w:p>
     <w:p>
       <w:pPr>
-        <w:pStyle w:val="ListParagraph"/>
-        <w:spacing w:after="0" w:line="240" w:lineRule="auto"/>
-        <w:rPr>
-          <w:rFonts w:ascii="Microsoft JhengHei UI" w:eastAsia="Microsoft JhengHei UI" w:hAnsi="Microsoft JhengHei UI" w:cs="Times New Roman"/>
-          <w:color w:val="BFBFBF" w:themeColor="background1" w:themeShade="BF"/>
-          <w:sz w:val="28"/>
-          <w:szCs w:val="28"/>
-          <w:lang w:eastAsia="en-IN"/>
-        </w:rPr>
-      </w:pPr>
-    </w:p>
-    <w:p>
-      <w:pPr>
         <w:spacing w:before="128" w:after="0" w:line="240" w:lineRule="auto"/>
         <w:rPr>
           <w:rFonts w:ascii="Microsoft JhengHei UI" w:eastAsia="Microsoft JhengHei UI" w:hAnsi="Microsoft JhengHei UI" w:cs="Times New Roman"/>
-          <w:color w:val="BFBFBF" w:themeColor="background1" w:themeShade="BF"/>
-          <w:sz w:val="28"/>
-          <w:szCs w:val="28"/>
-          <w:lang w:eastAsia="en-IN"/>
-        </w:rPr>
-      </w:pPr>
-      <w:r>
-        <w:rPr>
-          <w:rFonts w:ascii="Microsoft JhengHei UI" w:eastAsia="Microsoft JhengHei UI" w:hAnsi="Microsoft JhengHei UI" w:cs="Times New Roman"/>
-          <w:color w:val="BFBFBF" w:themeColor="background1" w:themeShade="BF"/>
+          <w:color w:val="808080" w:themeColor="background1" w:themeShade="80"/>
+          <w:sz w:val="28"/>
+          <w:szCs w:val="28"/>
+          <w:lang w:eastAsia="en-IN"/>
+        </w:rPr>
+      </w:pPr>
+      <w:r>
+        <w:rPr>
+          <w:rFonts w:ascii="Microsoft JhengHei UI" w:eastAsia="Microsoft JhengHei UI" w:hAnsi="Microsoft JhengHei UI" w:cs="Times New Roman"/>
+          <w:color w:val="808080" w:themeColor="background1" w:themeShade="80"/>
           <w:sz w:val="28"/>
           <w:szCs w:val="28"/>
           <w:lang w:eastAsia="en-IN"/>
@@ -1693,25 +1613,13 @@
       <w:r>
         <w:rPr>
           <w:rFonts w:ascii="Microsoft JhengHei UI" w:eastAsia="Microsoft JhengHei UI" w:hAnsi="Microsoft JhengHei UI" w:cs="Times New Roman"/>
-          <w:color w:val="BFBFBF" w:themeColor="background1" w:themeShade="BF"/>
+          <w:color w:val="808080" w:themeColor="background1" w:themeShade="80"/>
           <w:sz w:val="28"/>
           <w:szCs w:val="28"/>
           <w:lang w:eastAsia="en-IN"/>
         </w:rPr>
         <w:t>accounting: -</w:t>
       </w:r>
-    </w:p>
-    <w:p>
-      <w:pPr>
-        <w:pStyle w:val="ListParagraph"/>
-        <w:rPr>
-          <w:rFonts w:ascii="Microsoft JhengHei UI" w:eastAsia="Microsoft JhengHei UI" w:hAnsi="Microsoft JhengHei UI" w:cs="Times New Roman"/>
-          <w:color w:val="BFBFBF" w:themeColor="background1" w:themeShade="BF"/>
-          <w:sz w:val="28"/>
-          <w:szCs w:val="28"/>
-          <w:lang w:eastAsia="en-IN"/>
-        </w:rPr>
-      </w:pPr>
     </w:p>
     <w:p>
       <w:pPr>
@@ -1723,16 +1631,16 @@
         <w:spacing w:before="128" w:after="0" w:line="240" w:lineRule="auto"/>
         <w:rPr>
           <w:rFonts w:ascii="Microsoft JhengHei UI" w:eastAsia="Microsoft JhengHei UI" w:hAnsi="Microsoft JhengHei UI" w:cs="Times New Roman"/>
-          <w:color w:val="BFBFBF" w:themeColor="background1" w:themeShade="BF"/>
-          <w:sz w:val="28"/>
-          <w:szCs w:val="28"/>
-          <w:lang w:eastAsia="en-IN"/>
-        </w:rPr>
-      </w:pPr>
-      <w:r>
-        <w:rPr>
-          <w:rFonts w:ascii="Microsoft JhengHei UI" w:eastAsia="Microsoft JhengHei UI" w:hAnsi="Microsoft JhengHei UI" w:cs="Times New Roman"/>
-          <w:color w:val="BFBFBF" w:themeColor="background1" w:themeShade="BF"/>
+          <w:color w:val="808080" w:themeColor="background1" w:themeShade="80"/>
+          <w:sz w:val="28"/>
+          <w:szCs w:val="28"/>
+          <w:lang w:eastAsia="en-IN"/>
+        </w:rPr>
+      </w:pPr>
+      <w:r>
+        <w:rPr>
+          <w:rFonts w:ascii="Microsoft JhengHei UI" w:eastAsia="Microsoft JhengHei UI" w:hAnsi="Microsoft JhengHei UI" w:cs="Times New Roman"/>
+          <w:color w:val="808080" w:themeColor="background1" w:themeShade="80"/>
           <w:sz w:val="28"/>
           <w:szCs w:val="28"/>
           <w:lang w:eastAsia="en-IN"/>
@@ -1742,7 +1650,7 @@
       <w:r>
         <w:rPr>
           <w:rFonts w:ascii="Microsoft JhengHei UI" w:eastAsia="Microsoft JhengHei UI" w:hAnsi="Microsoft JhengHei UI" w:cs="Times New Roman"/>
-          <w:color w:val="BFBFBF" w:themeColor="background1" w:themeShade="BF"/>
+          <w:color w:val="808080" w:themeColor="background1" w:themeShade="80"/>
           <w:sz w:val="28"/>
           <w:szCs w:val="28"/>
           <w:lang w:eastAsia="en-IN"/>
@@ -1752,26 +1660,13 @@
       <w:r>
         <w:rPr>
           <w:rFonts w:ascii="Microsoft JhengHei UI" w:eastAsia="Microsoft JhengHei UI" w:hAnsi="Microsoft JhengHei UI" w:cs="Times New Roman"/>
-          <w:color w:val="BFBFBF" w:themeColor="background1" w:themeShade="BF"/>
+          <w:color w:val="808080" w:themeColor="background1" w:themeShade="80"/>
           <w:sz w:val="28"/>
           <w:szCs w:val="28"/>
           <w:lang w:eastAsia="en-IN"/>
         </w:rPr>
         <w:t xml:space="preserve"> and users.</w:t>
       </w:r>
-    </w:p>
-    <w:p>
-      <w:pPr>
-        <w:pStyle w:val="ListParagraph"/>
-        <w:spacing w:after="0" w:line="240" w:lineRule="auto"/>
-        <w:rPr>
-          <w:rFonts w:ascii="Microsoft JhengHei UI" w:eastAsia="Microsoft JhengHei UI" w:hAnsi="Microsoft JhengHei UI" w:cs="Times New Roman"/>
-          <w:color w:val="BFBFBF" w:themeColor="background1" w:themeShade="BF"/>
-          <w:sz w:val="28"/>
-          <w:szCs w:val="28"/>
-          <w:lang w:eastAsia="en-IN"/>
-        </w:rPr>
-      </w:pPr>
     </w:p>
     <w:p>
       <w:pPr>
@@ -1779,16 +1674,16 @@
         <w:ind w:left="360"/>
         <w:rPr>
           <w:rFonts w:ascii="Microsoft JhengHei UI" w:eastAsia="Microsoft JhengHei UI" w:hAnsi="Microsoft JhengHei UI" w:cs="Times New Roman"/>
-          <w:color w:val="BFBFBF" w:themeColor="background1" w:themeShade="BF"/>
-          <w:sz w:val="28"/>
-          <w:szCs w:val="28"/>
-          <w:lang w:eastAsia="en-IN"/>
-        </w:rPr>
-      </w:pPr>
-      <w:r>
-        <w:rPr>
-          <w:rFonts w:ascii="Microsoft JhengHei UI" w:eastAsia="Microsoft JhengHei UI" w:hAnsi="Microsoft JhengHei UI" w:cs="Times New Roman"/>
-          <w:color w:val="BFBFBF" w:themeColor="background1" w:themeShade="BF"/>
+          <w:color w:val="808080" w:themeColor="background1" w:themeShade="80"/>
+          <w:sz w:val="28"/>
+          <w:szCs w:val="28"/>
+          <w:lang w:eastAsia="en-IN"/>
+        </w:rPr>
+      </w:pPr>
+      <w:r>
+        <w:rPr>
+          <w:rFonts w:ascii="Microsoft JhengHei UI" w:eastAsia="Microsoft JhengHei UI" w:hAnsi="Microsoft JhengHei UI" w:cs="Times New Roman"/>
+          <w:color w:val="808080" w:themeColor="background1" w:themeShade="80"/>
           <w:sz w:val="28"/>
           <w:szCs w:val="28"/>
           <w:lang w:eastAsia="en-IN"/>
@@ -1798,7 +1693,7 @@
       <w:r>
         <w:rPr>
           <w:rFonts w:ascii="Microsoft JhengHei UI" w:eastAsia="Microsoft JhengHei UI" w:hAnsi="Microsoft JhengHei UI" w:cs="Times New Roman"/>
-          <w:color w:val="BFBFBF" w:themeColor="background1" w:themeShade="BF"/>
+          <w:color w:val="808080" w:themeColor="background1" w:themeShade="80"/>
           <w:sz w:val="28"/>
           <w:szCs w:val="28"/>
           <w:lang w:eastAsia="en-IN"/>
@@ -1808,7 +1703,7 @@
       <w:r>
         <w:rPr>
           <w:rFonts w:ascii="Microsoft JhengHei UI" w:eastAsia="Microsoft JhengHei UI" w:hAnsi="Microsoft JhengHei UI" w:cs="Times New Roman"/>
-          <w:color w:val="BFBFBF" w:themeColor="background1" w:themeShade="BF"/>
+          <w:color w:val="808080" w:themeColor="background1" w:themeShade="80"/>
           <w:sz w:val="28"/>
           <w:szCs w:val="28"/>
           <w:lang w:eastAsia="en-IN"/>
@@ -1822,16 +1717,16 @@
         <w:ind w:left="360"/>
         <w:rPr>
           <w:rFonts w:ascii="Microsoft JhengHei UI" w:eastAsia="Microsoft JhengHei UI" w:hAnsi="Microsoft JhengHei UI" w:cs="Times New Roman"/>
-          <w:color w:val="BFBFBF" w:themeColor="background1" w:themeShade="BF"/>
-          <w:sz w:val="28"/>
-          <w:szCs w:val="28"/>
-          <w:lang w:eastAsia="en-IN"/>
-        </w:rPr>
-      </w:pPr>
-      <w:r>
-        <w:rPr>
-          <w:rFonts w:ascii="Microsoft JhengHei UI" w:eastAsia="Microsoft JhengHei UI" w:hAnsi="Microsoft JhengHei UI" w:cs="Times New Roman"/>
-          <w:color w:val="BFBFBF" w:themeColor="background1" w:themeShade="BF"/>
+          <w:color w:val="808080" w:themeColor="background1" w:themeShade="80"/>
+          <w:sz w:val="28"/>
+          <w:szCs w:val="28"/>
+          <w:lang w:eastAsia="en-IN"/>
+        </w:rPr>
+      </w:pPr>
+      <w:r>
+        <w:rPr>
+          <w:rFonts w:ascii="Microsoft JhengHei UI" w:eastAsia="Microsoft JhengHei UI" w:hAnsi="Microsoft JhengHei UI" w:cs="Times New Roman"/>
+          <w:color w:val="808080" w:themeColor="background1" w:themeShade="80"/>
           <w:sz w:val="28"/>
           <w:szCs w:val="28"/>
           <w:lang w:eastAsia="en-IN"/>
@@ -1841,7 +1736,7 @@
       <w:r>
         <w:rPr>
           <w:rFonts w:ascii="Microsoft JhengHei UI" w:eastAsia="Microsoft JhengHei UI" w:hAnsi="Microsoft JhengHei UI" w:cs="Times New Roman"/>
-          <w:color w:val="BFBFBF" w:themeColor="background1" w:themeShade="BF"/>
+          <w:color w:val="808080" w:themeColor="background1" w:themeShade="80"/>
           <w:sz w:val="28"/>
           <w:szCs w:val="28"/>
           <w:lang w:eastAsia="en-IN"/>
@@ -1851,7 +1746,7 @@
       <w:r>
         <w:rPr>
           <w:rFonts w:ascii="Microsoft JhengHei UI" w:eastAsia="Microsoft JhengHei UI" w:hAnsi="Microsoft JhengHei UI" w:cs="Times New Roman"/>
-          <w:color w:val="BFBFBF" w:themeColor="background1" w:themeShade="BF"/>
+          <w:color w:val="808080" w:themeColor="background1" w:themeShade="80"/>
           <w:sz w:val="28"/>
           <w:szCs w:val="28"/>
           <w:lang w:eastAsia="en-IN"/>
@@ -1861,32 +1756,19 @@
     </w:p>
     <w:p>
       <w:pPr>
-        <w:spacing w:after="0" w:line="240" w:lineRule="auto"/>
-        <w:ind w:left="360"/>
-        <w:rPr>
-          <w:rFonts w:ascii="Microsoft JhengHei UI" w:eastAsia="Microsoft JhengHei UI" w:hAnsi="Microsoft JhengHei UI" w:cs="Times New Roman"/>
-          <w:color w:val="BFBFBF" w:themeColor="background1" w:themeShade="BF"/>
-          <w:sz w:val="28"/>
-          <w:szCs w:val="28"/>
-          <w:lang w:eastAsia="en-IN"/>
-        </w:rPr>
-      </w:pPr>
-    </w:p>
-    <w:p>
-      <w:pPr>
         <w:spacing w:before="128" w:after="0" w:line="240" w:lineRule="auto"/>
         <w:rPr>
           <w:rFonts w:ascii="Microsoft JhengHei UI" w:eastAsia="Microsoft JhengHei UI" w:hAnsi="Microsoft JhengHei UI" w:cs="Times New Roman"/>
-          <w:color w:val="BFBFBF" w:themeColor="background1" w:themeShade="BF"/>
-          <w:sz w:val="28"/>
-          <w:szCs w:val="28"/>
-          <w:lang w:eastAsia="en-IN"/>
-        </w:rPr>
-      </w:pPr>
-      <w:r>
-        <w:rPr>
-          <w:rFonts w:ascii="Microsoft JhengHei UI" w:eastAsia="Microsoft JhengHei UI" w:hAnsi="Microsoft JhengHei UI" w:cs="Times New Roman"/>
-          <w:color w:val="BFBFBF" w:themeColor="background1" w:themeShade="BF"/>
+          <w:color w:val="808080" w:themeColor="background1" w:themeShade="80"/>
+          <w:sz w:val="28"/>
+          <w:szCs w:val="28"/>
+          <w:lang w:eastAsia="en-IN"/>
+        </w:rPr>
+      </w:pPr>
+      <w:r>
+        <w:rPr>
+          <w:rFonts w:ascii="Microsoft JhengHei UI" w:eastAsia="Microsoft JhengHei UI" w:hAnsi="Microsoft JhengHei UI" w:cs="Times New Roman"/>
+          <w:color w:val="808080" w:themeColor="background1" w:themeShade="80"/>
           <w:sz w:val="28"/>
           <w:szCs w:val="28"/>
           <w:lang w:eastAsia="en-IN"/>
@@ -1896,7 +1778,7 @@
       <w:r>
         <w:rPr>
           <w:rFonts w:ascii="Microsoft JhengHei UI" w:eastAsia="Microsoft JhengHei UI" w:hAnsi="Microsoft JhengHei UI" w:cs="Times New Roman"/>
-          <w:color w:val="BFBFBF" w:themeColor="background1" w:themeShade="BF"/>
+          <w:color w:val="808080" w:themeColor="background1" w:themeShade="80"/>
           <w:sz w:val="28"/>
           <w:szCs w:val="28"/>
           <w:lang w:eastAsia="en-IN"/>
@@ -1906,7 +1788,7 @@
       <w:r>
         <w:rPr>
           <w:rFonts w:ascii="Microsoft JhengHei UI" w:eastAsia="Microsoft JhengHei UI" w:hAnsi="Microsoft JhengHei UI" w:cs="Times New Roman"/>
-          <w:color w:val="BFBFBF" w:themeColor="background1" w:themeShade="BF"/>
+          <w:color w:val="808080" w:themeColor="background1" w:themeShade="80"/>
           <w:sz w:val="28"/>
           <w:szCs w:val="28"/>
           <w:lang w:eastAsia="en-IN"/>
@@ -1919,16 +1801,16 @@
         <w:spacing w:before="128" w:after="0" w:line="240" w:lineRule="auto"/>
         <w:rPr>
           <w:rFonts w:ascii="Microsoft JhengHei UI" w:eastAsia="Microsoft JhengHei UI" w:hAnsi="Microsoft JhengHei UI" w:cs="Times New Roman"/>
-          <w:color w:val="BFBFBF" w:themeColor="background1" w:themeShade="BF"/>
-          <w:sz w:val="28"/>
-          <w:szCs w:val="28"/>
-          <w:lang w:eastAsia="en-IN"/>
-        </w:rPr>
-      </w:pPr>
-      <w:r>
-        <w:rPr>
-          <w:rFonts w:ascii="Microsoft JhengHei UI" w:eastAsia="Microsoft JhengHei UI" w:hAnsi="Microsoft JhengHei UI" w:cs="Times New Roman"/>
-          <w:color w:val="BFBFBF" w:themeColor="background1" w:themeShade="BF"/>
+          <w:color w:val="808080" w:themeColor="background1" w:themeShade="80"/>
+          <w:sz w:val="28"/>
+          <w:szCs w:val="28"/>
+          <w:lang w:eastAsia="en-IN"/>
+        </w:rPr>
+      </w:pPr>
+      <w:r>
+        <w:rPr>
+          <w:rFonts w:ascii="Microsoft JhengHei UI" w:eastAsia="Microsoft JhengHei UI" w:hAnsi="Microsoft JhengHei UI" w:cs="Times New Roman"/>
+          <w:color w:val="808080" w:themeColor="background1" w:themeShade="80"/>
           <w:sz w:val="28"/>
           <w:szCs w:val="28"/>
           <w:lang w:eastAsia="en-IN"/>
@@ -1941,28 +1823,16 @@
         <w:spacing w:before="128" w:after="0" w:line="240" w:lineRule="auto"/>
         <w:rPr>
           <w:rFonts w:ascii="Microsoft JhengHei UI" w:eastAsia="Microsoft JhengHei UI" w:hAnsi="Microsoft JhengHei UI" w:cs="Times New Roman"/>
-          <w:color w:val="BFBFBF" w:themeColor="background1" w:themeShade="BF"/>
-          <w:sz w:val="28"/>
-          <w:szCs w:val="28"/>
-          <w:lang w:eastAsia="en-IN"/>
-        </w:rPr>
-      </w:pPr>
-    </w:p>
-    <w:p>
-      <w:pPr>
-        <w:spacing w:before="128" w:after="0" w:line="240" w:lineRule="auto"/>
-        <w:rPr>
-          <w:rFonts w:ascii="Microsoft JhengHei UI" w:eastAsia="Microsoft JhengHei UI" w:hAnsi="Microsoft JhengHei UI" w:cs="Times New Roman"/>
-          <w:color w:val="BFBFBF" w:themeColor="background1" w:themeShade="BF"/>
-          <w:sz w:val="28"/>
-          <w:szCs w:val="28"/>
-          <w:lang w:eastAsia="en-IN"/>
-        </w:rPr>
-      </w:pPr>
-      <w:r>
-        <w:rPr>
-          <w:rFonts w:ascii="Microsoft JhengHei UI" w:eastAsia="Microsoft JhengHei UI" w:hAnsi="Microsoft JhengHei UI" w:cs="Times New Roman"/>
-          <w:color w:val="BFBFBF" w:themeColor="background1" w:themeShade="BF"/>
+          <w:color w:val="808080" w:themeColor="background1" w:themeShade="80"/>
+          <w:sz w:val="28"/>
+          <w:szCs w:val="28"/>
+          <w:lang w:eastAsia="en-IN"/>
+        </w:rPr>
+      </w:pPr>
+      <w:r>
+        <w:rPr>
+          <w:rFonts w:ascii="Microsoft JhengHei UI" w:eastAsia="Microsoft JhengHei UI" w:hAnsi="Microsoft JhengHei UI" w:cs="Times New Roman"/>
+          <w:color w:val="808080" w:themeColor="background1" w:themeShade="80"/>
           <w:sz w:val="28"/>
           <w:szCs w:val="28"/>
           <w:lang w:eastAsia="en-IN"/>
@@ -1982,7 +1852,7 @@
         <w:textAlignment w:val="baseline"/>
         <w:rPr>
           <w:rFonts w:ascii="Microsoft JhengHei UI" w:eastAsia="Microsoft JhengHei UI" w:hAnsi="Microsoft JhengHei UI" w:cs="Arial"/>
-          <w:color w:val="BFBFBF" w:themeColor="background1" w:themeShade="BF"/>
+          <w:color w:val="808080" w:themeColor="background1" w:themeShade="80"/>
           <w:sz w:val="28"/>
           <w:szCs w:val="28"/>
         </w:rPr>
@@ -1990,7 +1860,7 @@
       <w:r>
         <w:rPr>
           <w:rFonts w:ascii="Microsoft JhengHei UI" w:eastAsia="Microsoft JhengHei UI" w:hAnsi="Microsoft JhengHei UI"/>
-          <w:color w:val="BFBFBF" w:themeColor="background1" w:themeShade="BF"/>
+          <w:color w:val="808080" w:themeColor="background1" w:themeShade="80"/>
           <w:sz w:val="28"/>
           <w:szCs w:val="28"/>
         </w:rPr>
@@ -2009,7 +1879,7 @@
         <w:textAlignment w:val="baseline"/>
         <w:rPr>
           <w:rFonts w:ascii="Microsoft JhengHei UI" w:eastAsia="Microsoft JhengHei UI" w:hAnsi="Microsoft JhengHei UI" w:cs="Arial"/>
-          <w:color w:val="BFBFBF" w:themeColor="background1" w:themeShade="BF"/>
+          <w:color w:val="808080" w:themeColor="background1" w:themeShade="80"/>
           <w:sz w:val="28"/>
           <w:szCs w:val="28"/>
         </w:rPr>
@@ -2017,7 +1887,7 @@
       <w:r>
         <w:rPr>
           <w:rFonts w:ascii="Microsoft JhengHei UI" w:eastAsia="Microsoft JhengHei UI" w:hAnsi="Microsoft JhengHei UI"/>
-          <w:color w:val="BFBFBF" w:themeColor="background1" w:themeShade="BF"/>
+          <w:color w:val="808080" w:themeColor="background1" w:themeShade="80"/>
           <w:sz w:val="28"/>
           <w:szCs w:val="28"/>
         </w:rPr>
@@ -2036,7 +1906,7 @@
         <w:textAlignment w:val="baseline"/>
         <w:rPr>
           <w:rFonts w:ascii="Microsoft JhengHei UI" w:eastAsia="Microsoft JhengHei UI" w:hAnsi="Microsoft JhengHei UI" w:cs="Arial"/>
-          <w:color w:val="BFBFBF" w:themeColor="background1" w:themeShade="BF"/>
+          <w:color w:val="808080" w:themeColor="background1" w:themeShade="80"/>
           <w:sz w:val="28"/>
           <w:szCs w:val="28"/>
         </w:rPr>
@@ -2044,7 +1914,7 @@
       <w:r>
         <w:rPr>
           <w:rFonts w:ascii="Microsoft JhengHei UI" w:eastAsia="Microsoft JhengHei UI" w:hAnsi="Microsoft JhengHei UI"/>
-          <w:color w:val="BFBFBF" w:themeColor="background1" w:themeShade="BF"/>
+          <w:color w:val="808080" w:themeColor="background1" w:themeShade="80"/>
           <w:sz w:val="28"/>
           <w:szCs w:val="28"/>
         </w:rPr>
@@ -2063,7 +1933,7 @@
         <w:textAlignment w:val="baseline"/>
         <w:rPr>
           <w:rFonts w:ascii="Microsoft JhengHei UI" w:eastAsia="Microsoft JhengHei UI" w:hAnsi="Microsoft JhengHei UI" w:cs="Arial"/>
-          <w:color w:val="BFBFBF" w:themeColor="background1" w:themeShade="BF"/>
+          <w:color w:val="808080" w:themeColor="background1" w:themeShade="80"/>
           <w:sz w:val="28"/>
           <w:szCs w:val="28"/>
         </w:rPr>
@@ -2071,7 +1941,7 @@
       <w:r>
         <w:rPr>
           <w:rFonts w:ascii="Microsoft JhengHei UI" w:eastAsia="Microsoft JhengHei UI" w:hAnsi="Microsoft JhengHei UI"/>
-          <w:color w:val="BFBFBF" w:themeColor="background1" w:themeShade="BF"/>
+          <w:color w:val="808080" w:themeColor="background1" w:themeShade="80"/>
           <w:sz w:val="28"/>
           <w:szCs w:val="28"/>
         </w:rPr>
@@ -2090,7 +1960,7 @@
         <w:textAlignment w:val="baseline"/>
         <w:rPr>
           <w:rFonts w:ascii="Microsoft JhengHei UI" w:eastAsia="Microsoft JhengHei UI" w:hAnsi="Microsoft JhengHei UI" w:cs="Arial"/>
-          <w:color w:val="BFBFBF" w:themeColor="background1" w:themeShade="BF"/>
+          <w:color w:val="808080" w:themeColor="background1" w:themeShade="80"/>
           <w:sz w:val="28"/>
           <w:szCs w:val="28"/>
         </w:rPr>
@@ -2098,7 +1968,7 @@
       <w:r>
         <w:rPr>
           <w:rFonts w:ascii="Microsoft JhengHei UI" w:eastAsia="Microsoft JhengHei UI" w:hAnsi="Microsoft JhengHei UI"/>
-          <w:color w:val="BFBFBF" w:themeColor="background1" w:themeShade="BF"/>
+          <w:color w:val="808080" w:themeColor="background1" w:themeShade="80"/>
           <w:sz w:val="28"/>
           <w:szCs w:val="28"/>
         </w:rPr>
@@ -2107,33 +1977,19 @@
     </w:p>
     <w:p>
       <w:pPr>
-        <w:pStyle w:val="NormalWeb"/>
-        <w:spacing w:before="96" w:beforeAutospacing="0" w:after="0" w:afterAutospacing="0"/>
-        <w:ind w:left="600"/>
-        <w:textAlignment w:val="baseline"/>
-        <w:rPr>
-          <w:rFonts w:ascii="Microsoft JhengHei UI" w:eastAsia="Microsoft JhengHei UI" w:hAnsi="Microsoft JhengHei UI" w:cs="Arial"/>
-          <w:color w:val="BFBFBF" w:themeColor="background1" w:themeShade="BF"/>
-          <w:sz w:val="28"/>
-          <w:szCs w:val="28"/>
-        </w:rPr>
-      </w:pPr>
-    </w:p>
-    <w:p>
-      <w:pPr>
         <w:spacing w:before="128" w:after="0" w:line="240" w:lineRule="auto"/>
         <w:rPr>
           <w:rFonts w:ascii="Microsoft JhengHei UI" w:eastAsia="Microsoft JhengHei UI" w:hAnsi="Microsoft JhengHei UI" w:cs="Times New Roman"/>
-          <w:color w:val="BFBFBF" w:themeColor="background1" w:themeShade="BF"/>
-          <w:sz w:val="28"/>
-          <w:szCs w:val="28"/>
-          <w:lang w:eastAsia="en-IN"/>
-        </w:rPr>
-      </w:pPr>
-      <w:r>
-        <w:rPr>
-          <w:rFonts w:ascii="Microsoft JhengHei UI" w:eastAsia="Microsoft JhengHei UI" w:hAnsi="Microsoft JhengHei UI" w:cs="Times New Roman"/>
-          <w:color w:val="BFBFBF" w:themeColor="background1" w:themeShade="BF"/>
+          <w:color w:val="808080" w:themeColor="background1" w:themeShade="80"/>
+          <w:sz w:val="28"/>
+          <w:szCs w:val="28"/>
+          <w:lang w:eastAsia="en-IN"/>
+        </w:rPr>
+      </w:pPr>
+      <w:r>
+        <w:rPr>
+          <w:rFonts w:ascii="Microsoft JhengHei UI" w:eastAsia="Microsoft JhengHei UI" w:hAnsi="Microsoft JhengHei UI" w:cs="Times New Roman"/>
+          <w:color w:val="808080" w:themeColor="background1" w:themeShade="80"/>
           <w:sz w:val="28"/>
           <w:szCs w:val="28"/>
           <w:lang w:eastAsia="en-IN"/>
@@ -2146,7 +2002,7 @@
         <w:spacing w:before="128" w:after="0" w:line="240" w:lineRule="auto"/>
         <w:rPr>
           <w:rFonts w:ascii="Microsoft JhengHei UI" w:eastAsia="Microsoft JhengHei UI" w:hAnsi="Microsoft JhengHei UI" w:cs="Times New Roman"/>
-          <w:color w:val="BFBFBF" w:themeColor="background1" w:themeShade="BF"/>
+          <w:color w:val="808080" w:themeColor="background1" w:themeShade="80"/>
           <w:sz w:val="28"/>
           <w:szCs w:val="28"/>
           <w:lang w:eastAsia="en-IN"/>
@@ -2156,11 +2012,12 @@
         <w:rPr>
           <w:rFonts w:ascii="Microsoft JhengHei UI" w:eastAsia="Microsoft JhengHei UI" w:hAnsi="Microsoft JhengHei UI" w:cs="Times New Roman"/>
           <w:noProof/>
-          <w:color w:val="BFBFBF" w:themeColor="background1" w:themeShade="BF"/>
-          <w:sz w:val="28"/>
-          <w:szCs w:val="28"/>
-          <w:lang w:eastAsia="en-IN"/>
-        </w:rPr>
+          <w:color w:val="808080" w:themeColor="background1" w:themeShade="80"/>
+          <w:sz w:val="28"/>
+          <w:szCs w:val="28"/>
+          <w:lang w:eastAsia="en-IN"/>
+        </w:rPr>
+        <w:lastRenderedPageBreak/>
         <w:drawing>
           <wp:inline distT="0" distB="0" distL="0" distR="0" wp14:anchorId="6FF9512B" wp14:editId="25410F4A">
             <wp:extent cx="5912925" cy="3657600"/>
@@ -2203,7 +2060,7 @@
         <w:spacing w:before="128" w:after="0" w:line="240" w:lineRule="auto"/>
         <w:rPr>
           <w:rFonts w:ascii="Microsoft JhengHei UI" w:eastAsia="Microsoft JhengHei UI" w:hAnsi="Microsoft JhengHei UI" w:cs="Times New Roman"/>
-          <w:color w:val="BFBFBF" w:themeColor="background1" w:themeShade="BF"/>
+          <w:color w:val="808080" w:themeColor="background1" w:themeShade="80"/>
           <w:sz w:val="28"/>
           <w:szCs w:val="28"/>
           <w:lang w:eastAsia="en-IN"/>
@@ -2213,12 +2070,11 @@
         <w:rPr>
           <w:rFonts w:ascii="Microsoft JhengHei UI" w:eastAsia="Microsoft JhengHei UI" w:hAnsi="Microsoft JhengHei UI" w:cs="Times New Roman"/>
           <w:noProof/>
-          <w:color w:val="BFBFBF" w:themeColor="background1" w:themeShade="BF"/>
-          <w:sz w:val="28"/>
-          <w:szCs w:val="28"/>
-          <w:lang w:eastAsia="en-IN"/>
-        </w:rPr>
-        <w:lastRenderedPageBreak/>
+          <w:color w:val="808080" w:themeColor="background1" w:themeShade="80"/>
+          <w:sz w:val="28"/>
+          <w:szCs w:val="28"/>
+          <w:lang w:eastAsia="en-IN"/>
+        </w:rPr>
         <w:drawing>
           <wp:inline distT="0" distB="0" distL="0" distR="0" wp14:anchorId="06217546" wp14:editId="10EBB7AE">
             <wp:extent cx="5210175" cy="3113894"/>
@@ -2261,28 +2117,16 @@
         <w:spacing w:before="128" w:after="0" w:line="240" w:lineRule="auto"/>
         <w:rPr>
           <w:rFonts w:ascii="Microsoft JhengHei UI" w:eastAsia="Microsoft JhengHei UI" w:hAnsi="Microsoft JhengHei UI" w:cs="Poppins"/>
-          <w:color w:val="BFBFBF" w:themeColor="background1" w:themeShade="BF"/>
+          <w:color w:val="808080" w:themeColor="background1" w:themeShade="80"/>
           <w:sz w:val="28"/>
           <w:szCs w:val="28"/>
           <w:shd w:val="clear" w:color="auto" w:fill="FFFFFF"/>
         </w:rPr>
       </w:pPr>
-    </w:p>
-    <w:p>
-      <w:pPr>
-        <w:spacing w:before="128" w:after="0" w:line="240" w:lineRule="auto"/>
+      <w:r>
         <w:rPr>
           <w:rFonts w:ascii="Microsoft JhengHei UI" w:eastAsia="Microsoft JhengHei UI" w:hAnsi="Microsoft JhengHei UI" w:cs="Poppins"/>
-          <w:color w:val="BFBFBF" w:themeColor="background1" w:themeShade="BF"/>
-          <w:sz w:val="28"/>
-          <w:szCs w:val="28"/>
-          <w:shd w:val="clear" w:color="auto" w:fill="FFFFFF"/>
-        </w:rPr>
-      </w:pPr>
-      <w:r>
-        <w:rPr>
-          <w:rFonts w:ascii="Microsoft JhengHei UI" w:eastAsia="Microsoft JhengHei UI" w:hAnsi="Microsoft JhengHei UI" w:cs="Poppins"/>
-          <w:color w:val="BFBFBF" w:themeColor="background1" w:themeShade="BF"/>
+          <w:color w:val="808080" w:themeColor="background1" w:themeShade="80"/>
           <w:sz w:val="28"/>
           <w:szCs w:val="28"/>
           <w:highlight w:val="black"/>
@@ -2296,7 +2140,7 @@
         <w:spacing w:before="128" w:after="0" w:line="240" w:lineRule="auto"/>
         <w:rPr>
           <w:rFonts w:ascii="Microsoft JhengHei UI" w:eastAsia="Microsoft JhengHei UI" w:hAnsi="Microsoft JhengHei UI" w:cs="Poppins"/>
-          <w:color w:val="BFBFBF" w:themeColor="background1" w:themeShade="BF"/>
+          <w:color w:val="808080" w:themeColor="background1" w:themeShade="80"/>
           <w:sz w:val="28"/>
           <w:szCs w:val="28"/>
           <w:shd w:val="clear" w:color="auto" w:fill="FFFFFF"/>
@@ -2308,7 +2152,7 @@
         <w:spacing w:before="128" w:after="0" w:line="240" w:lineRule="auto"/>
         <w:rPr>
           <w:rFonts w:ascii="Microsoft JhengHei UI" w:eastAsia="Microsoft JhengHei UI" w:hAnsi="Microsoft JhengHei UI" w:cs="Poppins"/>
-          <w:color w:val="BFBFBF" w:themeColor="background1" w:themeShade="BF"/>
+          <w:color w:val="808080" w:themeColor="background1" w:themeShade="80"/>
           <w:sz w:val="28"/>
           <w:szCs w:val="28"/>
           <w:shd w:val="clear" w:color="auto" w:fill="FFFFFF"/>
@@ -2320,7 +2164,7 @@
         <w:spacing w:before="128" w:after="0" w:line="240" w:lineRule="auto"/>
         <w:rPr>
           <w:rFonts w:ascii="Microsoft JhengHei UI" w:eastAsia="Microsoft JhengHei UI" w:hAnsi="Microsoft JhengHei UI" w:cs="Poppins"/>
-          <w:color w:val="BFBFBF" w:themeColor="background1" w:themeShade="BF"/>
+          <w:color w:val="808080" w:themeColor="background1" w:themeShade="80"/>
           <w:sz w:val="28"/>
           <w:szCs w:val="28"/>
           <w:shd w:val="clear" w:color="auto" w:fill="FFFFFF"/>
@@ -2332,7 +2176,7 @@
         <w:spacing w:before="128" w:after="0" w:line="240" w:lineRule="auto"/>
         <w:rPr>
           <w:rFonts w:ascii="Microsoft JhengHei UI" w:eastAsia="Microsoft JhengHei UI" w:hAnsi="Microsoft JhengHei UI" w:cs="Poppins"/>
-          <w:color w:val="BFBFBF" w:themeColor="background1" w:themeShade="BF"/>
+          <w:color w:val="808080" w:themeColor="background1" w:themeShade="80"/>
           <w:sz w:val="28"/>
           <w:szCs w:val="28"/>
           <w:shd w:val="clear" w:color="auto" w:fill="FFFFFF"/>
@@ -2344,90 +2188,29 @@
         <w:spacing w:before="128" w:after="0" w:line="240" w:lineRule="auto"/>
         <w:rPr>
           <w:rFonts w:ascii="Microsoft JhengHei UI" w:eastAsia="Microsoft JhengHei UI" w:hAnsi="Microsoft JhengHei UI" w:cs="Poppins"/>
-          <w:color w:val="BFBFBF" w:themeColor="background1" w:themeShade="BF"/>
+          <w:color w:val="808080" w:themeColor="background1" w:themeShade="80"/>
           <w:sz w:val="28"/>
           <w:szCs w:val="28"/>
           <w:shd w:val="clear" w:color="auto" w:fill="FFFFFF"/>
         </w:rPr>
       </w:pPr>
+      <w:r>
+        <w:rPr>
+          <w:rFonts w:ascii="Microsoft JhengHei UI" w:eastAsia="Microsoft JhengHei UI" w:hAnsi="Microsoft JhengHei UI" w:cs="Poppins"/>
+          <w:color w:val="808080" w:themeColor="background1" w:themeShade="80"/>
+          <w:sz w:val="28"/>
+          <w:szCs w:val="28"/>
+          <w:shd w:val="clear" w:color="auto" w:fill="FFFFFF"/>
+        </w:rPr>
+        <w:t>7] Explain Batch-OS.</w:t>
+      </w:r>
     </w:p>
     <w:p>
       <w:pPr>
         <w:spacing w:before="128" w:after="0" w:line="240" w:lineRule="auto"/>
         <w:rPr>
-          <w:rFonts w:ascii="Microsoft JhengHei UI" w:eastAsia="Microsoft JhengHei UI" w:hAnsi="Microsoft JhengHei UI" w:cs="Poppins"/>
-          <w:color w:val="BFBFBF" w:themeColor="background1" w:themeShade="BF"/>
-          <w:sz w:val="28"/>
-          <w:szCs w:val="28"/>
-          <w:shd w:val="clear" w:color="auto" w:fill="FFFFFF"/>
-        </w:rPr>
-      </w:pPr>
-    </w:p>
-    <w:p>
-      <w:pPr>
-        <w:spacing w:before="128" w:after="0" w:line="240" w:lineRule="auto"/>
-        <w:rPr>
-          <w:rFonts w:ascii="Microsoft JhengHei UI" w:eastAsia="Microsoft JhengHei UI" w:hAnsi="Microsoft JhengHei UI" w:cs="Poppins"/>
-          <w:color w:val="BFBFBF" w:themeColor="background1" w:themeShade="BF"/>
-          <w:sz w:val="28"/>
-          <w:szCs w:val="28"/>
-          <w:shd w:val="clear" w:color="auto" w:fill="FFFFFF"/>
-        </w:rPr>
-      </w:pPr>
-    </w:p>
-    <w:p>
-      <w:pPr>
-        <w:spacing w:before="128" w:after="0" w:line="240" w:lineRule="auto"/>
-        <w:rPr>
-          <w:rFonts w:ascii="Microsoft JhengHei UI" w:eastAsia="Microsoft JhengHei UI" w:hAnsi="Microsoft JhengHei UI" w:cs="Poppins"/>
-          <w:color w:val="BFBFBF" w:themeColor="background1" w:themeShade="BF"/>
-          <w:sz w:val="28"/>
-          <w:szCs w:val="28"/>
-          <w:shd w:val="clear" w:color="auto" w:fill="FFFFFF"/>
-        </w:rPr>
-      </w:pPr>
-    </w:p>
-    <w:p>
-      <w:pPr>
-        <w:spacing w:before="128" w:after="0" w:line="240" w:lineRule="auto"/>
-        <w:rPr>
-          <w:rFonts w:ascii="Microsoft JhengHei UI" w:eastAsia="Microsoft JhengHei UI" w:hAnsi="Microsoft JhengHei UI" w:cs="Poppins"/>
-          <w:color w:val="BFBFBF" w:themeColor="background1" w:themeShade="BF"/>
-          <w:sz w:val="28"/>
-          <w:szCs w:val="28"/>
-          <w:shd w:val="clear" w:color="auto" w:fill="FFFFFF"/>
-        </w:rPr>
-      </w:pPr>
-    </w:p>
-    <w:p>
-      <w:pPr>
-        <w:spacing w:before="128" w:after="0" w:line="240" w:lineRule="auto"/>
-        <w:rPr>
-          <w:rFonts w:ascii="Microsoft JhengHei UI" w:eastAsia="Microsoft JhengHei UI" w:hAnsi="Microsoft JhengHei UI" w:cs="Poppins"/>
-          <w:color w:val="BFBFBF" w:themeColor="background1" w:themeShade="BF"/>
-          <w:sz w:val="28"/>
-          <w:szCs w:val="28"/>
-          <w:shd w:val="clear" w:color="auto" w:fill="FFFFFF"/>
-        </w:rPr>
-      </w:pPr>
-      <w:r>
-        <w:rPr>
-          <w:rFonts w:ascii="Microsoft JhengHei UI" w:eastAsia="Microsoft JhengHei UI" w:hAnsi="Microsoft JhengHei UI" w:cs="Poppins"/>
-          <w:color w:val="BFBFBF" w:themeColor="background1" w:themeShade="BF"/>
-          <w:sz w:val="28"/>
-          <w:szCs w:val="28"/>
-          <w:shd w:val="clear" w:color="auto" w:fill="FFFFFF"/>
-        </w:rPr>
-        <w:lastRenderedPageBreak/>
-        <w:t>7] Explain Batch-OS.</w:t>
-      </w:r>
-    </w:p>
-    <w:p>
-      <w:pPr>
-        <w:spacing w:before="128" w:after="0" w:line="240" w:lineRule="auto"/>
-        <w:rPr>
-          <w:rFonts w:ascii="Microsoft JhengHei UI" w:eastAsia="Microsoft JhengHei UI" w:hAnsi="Microsoft JhengHei UI" w:cs="Times New Roman"/>
-          <w:color w:val="BFBFBF" w:themeColor="background1" w:themeShade="BF"/>
+          <w:rFonts w:ascii="Microsoft JhengHei UI" w:eastAsia="Microsoft JhengHei UI" w:hAnsi="Microsoft JhengHei UI" w:cs="Times New Roman"/>
+          <w:color w:val="808080" w:themeColor="background1" w:themeShade="80"/>
           <w:sz w:val="28"/>
           <w:szCs w:val="28"/>
           <w:lang w:eastAsia="en-IN"/>
@@ -2437,7 +2220,7 @@
         <w:rPr>
           <w:rFonts w:ascii="Microsoft JhengHei UI" w:eastAsia="Microsoft JhengHei UI" w:hAnsi="Microsoft JhengHei UI" w:cs="Times New Roman"/>
           <w:noProof/>
-          <w:color w:val="BFBFBF" w:themeColor="background1" w:themeShade="BF"/>
+          <w:color w:val="808080" w:themeColor="background1" w:themeShade="80"/>
           <w:sz w:val="28"/>
           <w:szCs w:val="28"/>
           <w:lang w:eastAsia="en-IN"/>
@@ -2484,7 +2267,7 @@
         <w:spacing w:before="128" w:after="0" w:line="240" w:lineRule="auto"/>
         <w:rPr>
           <w:rFonts w:ascii="Microsoft JhengHei UI" w:eastAsia="Microsoft JhengHei UI" w:hAnsi="Microsoft JhengHei UI" w:cs="Times New Roman"/>
-          <w:color w:val="BFBFBF" w:themeColor="background1" w:themeShade="BF"/>
+          <w:color w:val="808080" w:themeColor="background1" w:themeShade="80"/>
           <w:sz w:val="28"/>
           <w:szCs w:val="28"/>
           <w:lang w:eastAsia="en-IN"/>
@@ -2494,7 +2277,7 @@
         <w:rPr>
           <w:rFonts w:ascii="Microsoft JhengHei UI" w:eastAsia="Microsoft JhengHei UI" w:hAnsi="Microsoft JhengHei UI" w:cs="Times New Roman"/>
           <w:noProof/>
-          <w:color w:val="BFBFBF" w:themeColor="background1" w:themeShade="BF"/>
+          <w:color w:val="808080" w:themeColor="background1" w:themeShade="80"/>
           <w:sz w:val="28"/>
           <w:szCs w:val="28"/>
           <w:lang w:eastAsia="en-IN"/>
@@ -2541,19 +2324,7 @@
         <w:spacing w:before="128" w:after="0" w:line="240" w:lineRule="auto"/>
         <w:rPr>
           <w:rFonts w:ascii="Microsoft JhengHei UI" w:eastAsia="Microsoft JhengHei UI" w:hAnsi="Microsoft JhengHei UI" w:cs="Times New Roman"/>
-          <w:color w:val="BFBFBF" w:themeColor="background1" w:themeShade="BF"/>
-          <w:sz w:val="28"/>
-          <w:szCs w:val="28"/>
-          <w:lang w:eastAsia="en-IN"/>
-        </w:rPr>
-      </w:pPr>
-    </w:p>
-    <w:p>
-      <w:pPr>
-        <w:spacing w:before="128" w:after="0" w:line="240" w:lineRule="auto"/>
-        <w:rPr>
-          <w:rFonts w:ascii="Microsoft JhengHei UI" w:eastAsia="Microsoft JhengHei UI" w:hAnsi="Microsoft JhengHei UI" w:cs="Times New Roman"/>
-          <w:color w:val="BFBFBF" w:themeColor="background1" w:themeShade="BF"/>
+          <w:color w:val="808080" w:themeColor="background1" w:themeShade="80"/>
           <w:sz w:val="28"/>
           <w:szCs w:val="28"/>
           <w:lang w:eastAsia="en-IN"/>
@@ -2563,7 +2334,7 @@
         <w:rPr>
           <w:rFonts w:ascii="Microsoft JhengHei UI" w:eastAsia="Microsoft JhengHei UI" w:hAnsi="Microsoft JhengHei UI" w:cs="Times New Roman"/>
           <w:noProof/>
-          <w:color w:val="BFBFBF" w:themeColor="background1" w:themeShade="BF"/>
+          <w:color w:val="808080" w:themeColor="background1" w:themeShade="80"/>
           <w:sz w:val="28"/>
           <w:szCs w:val="28"/>
           <w:lang w:eastAsia="en-IN"/>
@@ -2611,63 +2382,51 @@
         <w:spacing w:before="128" w:after="0" w:line="240" w:lineRule="auto"/>
         <w:rPr>
           <w:rFonts w:ascii="Microsoft JhengHei UI" w:eastAsia="Microsoft JhengHei UI" w:hAnsi="Microsoft JhengHei UI" w:cs="Times New Roman"/>
-          <w:color w:val="BFBFBF" w:themeColor="background1" w:themeShade="BF"/>
-          <w:sz w:val="28"/>
-          <w:szCs w:val="28"/>
-          <w:lang w:eastAsia="en-IN"/>
-        </w:rPr>
-      </w:pPr>
+          <w:color w:val="808080" w:themeColor="background1" w:themeShade="80"/>
+          <w:sz w:val="28"/>
+          <w:szCs w:val="28"/>
+          <w:lang w:eastAsia="en-IN"/>
+        </w:rPr>
+      </w:pPr>
+      <w:r>
+        <w:rPr>
+          <w:rFonts w:ascii="Microsoft JhengHei UI" w:eastAsia="Microsoft JhengHei UI" w:hAnsi="Microsoft JhengHei UI" w:cs="Times New Roman"/>
+          <w:color w:val="808080" w:themeColor="background1" w:themeShade="80"/>
+          <w:sz w:val="28"/>
+          <w:szCs w:val="28"/>
+          <w:lang w:eastAsia="en-IN"/>
+        </w:rPr>
+        <w:t xml:space="preserve">8] Write about distributed </w:t>
+      </w:r>
+      <w:proofErr w:type="spellStart"/>
+      <w:r>
+        <w:rPr>
+          <w:rFonts w:ascii="Microsoft JhengHei UI" w:eastAsia="Microsoft JhengHei UI" w:hAnsi="Microsoft JhengHei UI" w:cs="Times New Roman"/>
+          <w:color w:val="808080" w:themeColor="background1" w:themeShade="80"/>
+          <w:sz w:val="28"/>
+          <w:szCs w:val="28"/>
+          <w:lang w:eastAsia="en-IN"/>
+        </w:rPr>
+        <w:t>os</w:t>
+      </w:r>
+      <w:proofErr w:type="spellEnd"/>
+      <w:r>
+        <w:rPr>
+          <w:rFonts w:ascii="Microsoft JhengHei UI" w:eastAsia="Microsoft JhengHei UI" w:hAnsi="Microsoft JhengHei UI" w:cs="Times New Roman"/>
+          <w:color w:val="808080" w:themeColor="background1" w:themeShade="80"/>
+          <w:sz w:val="28"/>
+          <w:szCs w:val="28"/>
+          <w:lang w:eastAsia="en-IN"/>
+        </w:rPr>
+        <w:t>.</w:t>
+      </w:r>
     </w:p>
     <w:p>
       <w:pPr>
         <w:spacing w:before="128" w:after="0" w:line="240" w:lineRule="auto"/>
         <w:rPr>
           <w:rFonts w:ascii="Microsoft JhengHei UI" w:eastAsia="Microsoft JhengHei UI" w:hAnsi="Microsoft JhengHei UI" w:cs="Times New Roman"/>
-          <w:color w:val="BFBFBF" w:themeColor="background1" w:themeShade="BF"/>
-          <w:sz w:val="28"/>
-          <w:szCs w:val="28"/>
-          <w:lang w:eastAsia="en-IN"/>
-        </w:rPr>
-      </w:pPr>
-      <w:r>
-        <w:rPr>
-          <w:rFonts w:ascii="Microsoft JhengHei UI" w:eastAsia="Microsoft JhengHei UI" w:hAnsi="Microsoft JhengHei UI" w:cs="Times New Roman"/>
-          <w:color w:val="BFBFBF" w:themeColor="background1" w:themeShade="BF"/>
-          <w:sz w:val="28"/>
-          <w:szCs w:val="28"/>
-          <w:lang w:eastAsia="en-IN"/>
-        </w:rPr>
-        <w:t xml:space="preserve">8] Write about distributed </w:t>
-      </w:r>
-      <w:proofErr w:type="spellStart"/>
-      <w:r>
-        <w:rPr>
-          <w:rFonts w:ascii="Microsoft JhengHei UI" w:eastAsia="Microsoft JhengHei UI" w:hAnsi="Microsoft JhengHei UI" w:cs="Times New Roman"/>
-          <w:color w:val="BFBFBF" w:themeColor="background1" w:themeShade="BF"/>
-          <w:sz w:val="28"/>
-          <w:szCs w:val="28"/>
-          <w:lang w:eastAsia="en-IN"/>
-        </w:rPr>
-        <w:t>os</w:t>
-      </w:r>
-      <w:proofErr w:type="spellEnd"/>
-      <w:r>
-        <w:rPr>
-          <w:rFonts w:ascii="Microsoft JhengHei UI" w:eastAsia="Microsoft JhengHei UI" w:hAnsi="Microsoft JhengHei UI" w:cs="Times New Roman"/>
-          <w:color w:val="BFBFBF" w:themeColor="background1" w:themeShade="BF"/>
-          <w:sz w:val="28"/>
-          <w:szCs w:val="28"/>
-          <w:lang w:eastAsia="en-IN"/>
-        </w:rPr>
-        <w:t>.</w:t>
-      </w:r>
-    </w:p>
-    <w:p>
-      <w:pPr>
-        <w:spacing w:before="128" w:after="0" w:line="240" w:lineRule="auto"/>
-        <w:rPr>
-          <w:rFonts w:ascii="Microsoft JhengHei UI" w:eastAsia="Microsoft JhengHei UI" w:hAnsi="Microsoft JhengHei UI" w:cs="Times New Roman"/>
-          <w:color w:val="BFBFBF" w:themeColor="background1" w:themeShade="BF"/>
+          <w:color w:val="808080" w:themeColor="background1" w:themeShade="80"/>
           <w:sz w:val="28"/>
           <w:szCs w:val="28"/>
           <w:lang w:eastAsia="en-IN"/>
@@ -2677,7 +2436,7 @@
         <w:rPr>
           <w:rFonts w:ascii="Microsoft JhengHei UI" w:eastAsia="Microsoft JhengHei UI" w:hAnsi="Microsoft JhengHei UI" w:cs="Times New Roman"/>
           <w:noProof/>
-          <w:color w:val="BFBFBF" w:themeColor="background1" w:themeShade="BF"/>
+          <w:color w:val="808080" w:themeColor="background1" w:themeShade="80"/>
           <w:sz w:val="28"/>
           <w:szCs w:val="28"/>
           <w:lang w:eastAsia="en-IN"/>
@@ -2724,7 +2483,7 @@
         <w:spacing w:before="128" w:after="0" w:line="240" w:lineRule="auto"/>
         <w:rPr>
           <w:rFonts w:ascii="Microsoft JhengHei UI" w:eastAsia="Microsoft JhengHei UI" w:hAnsi="Microsoft JhengHei UI" w:cs="Times New Roman"/>
-          <w:color w:val="BFBFBF" w:themeColor="background1" w:themeShade="BF"/>
+          <w:color w:val="808080" w:themeColor="background1" w:themeShade="80"/>
           <w:sz w:val="28"/>
           <w:szCs w:val="28"/>
           <w:lang w:eastAsia="en-IN"/>
@@ -2734,12 +2493,11 @@
         <w:rPr>
           <w:rFonts w:ascii="Microsoft JhengHei UI" w:eastAsia="Microsoft JhengHei UI" w:hAnsi="Microsoft JhengHei UI" w:cs="Times New Roman"/>
           <w:noProof/>
-          <w:color w:val="BFBFBF" w:themeColor="background1" w:themeShade="BF"/>
-          <w:sz w:val="28"/>
-          <w:szCs w:val="28"/>
-          <w:lang w:eastAsia="en-IN"/>
-        </w:rPr>
-        <w:lastRenderedPageBreak/>
+          <w:color w:val="808080" w:themeColor="background1" w:themeShade="80"/>
+          <w:sz w:val="28"/>
+          <w:szCs w:val="28"/>
+          <w:lang w:eastAsia="en-IN"/>
+        </w:rPr>
         <w:drawing>
           <wp:inline distT="0" distB="0" distL="0" distR="0" wp14:anchorId="4ED40D4F" wp14:editId="2336ADD2">
             <wp:extent cx="4991100" cy="1416262"/>
@@ -2784,7 +2542,7 @@
         <w:outlineLvl w:val="2"/>
         <w:rPr>
           <w:rFonts w:ascii="Microsoft JhengHei UI" w:eastAsia="Microsoft JhengHei UI" w:hAnsi="Microsoft JhengHei UI" w:cs="Heebo"/>
-          <w:color w:val="BFBFBF" w:themeColor="background1" w:themeShade="BF"/>
+          <w:color w:val="808080" w:themeColor="background1" w:themeShade="80"/>
           <w:sz w:val="28"/>
           <w:szCs w:val="28"/>
           <w:lang w:eastAsia="en-IN"/>
@@ -2793,11 +2551,12 @@
       <w:r>
         <w:rPr>
           <w:rFonts w:ascii="Microsoft JhengHei UI" w:eastAsia="Microsoft JhengHei UI" w:hAnsi="Microsoft JhengHei UI" w:cs="Heebo" w:hint="cs"/>
-          <w:color w:val="BFBFBF" w:themeColor="background1" w:themeShade="BF"/>
-          <w:sz w:val="28"/>
-          <w:szCs w:val="28"/>
-          <w:lang w:eastAsia="en-IN"/>
-        </w:rPr>
+          <w:color w:val="808080" w:themeColor="background1" w:themeShade="80"/>
+          <w:sz w:val="28"/>
+          <w:szCs w:val="28"/>
+          <w:lang w:eastAsia="en-IN"/>
+        </w:rPr>
+        <w:lastRenderedPageBreak/>
         <w:t>Applications of Distributed Operating System</w:t>
       </w:r>
     </w:p>
@@ -2809,16 +2568,16 @@
         <w:jc w:val="both"/>
         <w:rPr>
           <w:rFonts w:ascii="Microsoft JhengHei UI" w:eastAsia="Microsoft JhengHei UI" w:hAnsi="Microsoft JhengHei UI" w:cs="Times New Roman"/>
-          <w:color w:val="BFBFBF" w:themeColor="background1" w:themeShade="BF"/>
-          <w:sz w:val="28"/>
-          <w:szCs w:val="28"/>
-          <w:lang w:eastAsia="en-IN"/>
-        </w:rPr>
-      </w:pPr>
-      <w:r>
-        <w:rPr>
-          <w:rFonts w:ascii="Microsoft JhengHei UI" w:eastAsia="Microsoft JhengHei UI" w:hAnsi="Microsoft JhengHei UI" w:cs="Times New Roman"/>
-          <w:color w:val="BFBFBF" w:themeColor="background1" w:themeShade="BF"/>
+          <w:color w:val="808080" w:themeColor="background1" w:themeShade="80"/>
+          <w:sz w:val="28"/>
+          <w:szCs w:val="28"/>
+          <w:lang w:eastAsia="en-IN"/>
+        </w:rPr>
+      </w:pPr>
+      <w:r>
+        <w:rPr>
+          <w:rFonts w:ascii="Microsoft JhengHei UI" w:eastAsia="Microsoft JhengHei UI" w:hAnsi="Microsoft JhengHei UI" w:cs="Times New Roman"/>
+          <w:color w:val="808080" w:themeColor="background1" w:themeShade="80"/>
           <w:sz w:val="28"/>
           <w:szCs w:val="28"/>
           <w:lang w:eastAsia="en-IN"/>
@@ -2828,7 +2587,7 @@
       <w:r>
         <w:rPr>
           <w:rFonts w:ascii="MS Gothic" w:eastAsia="MS Gothic" w:hAnsi="MS Gothic" w:cs="MS Gothic" w:hint="eastAsia"/>
-          <w:color w:val="BFBFBF" w:themeColor="background1" w:themeShade="BF"/>
+          <w:color w:val="808080" w:themeColor="background1" w:themeShade="80"/>
           <w:sz w:val="28"/>
           <w:szCs w:val="28"/>
           <w:lang w:eastAsia="en-IN"/>
@@ -2848,16 +2607,16 @@
         <w:jc w:val="both"/>
         <w:rPr>
           <w:rFonts w:ascii="Microsoft JhengHei UI" w:eastAsia="Microsoft JhengHei UI" w:hAnsi="Microsoft JhengHei UI" w:cs="Times New Roman"/>
-          <w:color w:val="BFBFBF" w:themeColor="background1" w:themeShade="BF"/>
-          <w:sz w:val="28"/>
-          <w:szCs w:val="28"/>
-          <w:lang w:eastAsia="en-IN"/>
-        </w:rPr>
-      </w:pPr>
-      <w:r>
-        <w:rPr>
-          <w:rFonts w:ascii="Microsoft JhengHei UI" w:eastAsia="Microsoft JhengHei UI" w:hAnsi="Microsoft JhengHei UI" w:cs="Times New Roman"/>
-          <w:color w:val="BFBFBF" w:themeColor="background1" w:themeShade="BF"/>
+          <w:color w:val="808080" w:themeColor="background1" w:themeShade="80"/>
+          <w:sz w:val="28"/>
+          <w:szCs w:val="28"/>
+          <w:lang w:eastAsia="en-IN"/>
+        </w:rPr>
+      </w:pPr>
+      <w:r>
+        <w:rPr>
+          <w:rFonts w:ascii="Microsoft JhengHei UI" w:eastAsia="Microsoft JhengHei UI" w:hAnsi="Microsoft JhengHei UI" w:cs="Times New Roman"/>
+          <w:color w:val="808080" w:themeColor="background1" w:themeShade="80"/>
           <w:sz w:val="28"/>
           <w:szCs w:val="28"/>
           <w:lang w:eastAsia="en-IN"/>
@@ -2877,16 +2636,16 @@
         <w:jc w:val="both"/>
         <w:rPr>
           <w:rFonts w:ascii="Microsoft JhengHei UI" w:eastAsia="Microsoft JhengHei UI" w:hAnsi="Microsoft JhengHei UI" w:cs="Times New Roman"/>
-          <w:color w:val="BFBFBF" w:themeColor="background1" w:themeShade="BF"/>
-          <w:sz w:val="28"/>
-          <w:szCs w:val="28"/>
-          <w:lang w:eastAsia="en-IN"/>
-        </w:rPr>
-      </w:pPr>
-      <w:r>
-        <w:rPr>
-          <w:rFonts w:ascii="Microsoft JhengHei UI" w:eastAsia="Microsoft JhengHei UI" w:hAnsi="Microsoft JhengHei UI" w:cs="Times New Roman"/>
-          <w:color w:val="BFBFBF" w:themeColor="background1" w:themeShade="BF"/>
+          <w:color w:val="808080" w:themeColor="background1" w:themeShade="80"/>
+          <w:sz w:val="28"/>
+          <w:szCs w:val="28"/>
+          <w:lang w:eastAsia="en-IN"/>
+        </w:rPr>
+      </w:pPr>
+      <w:r>
+        <w:rPr>
+          <w:rFonts w:ascii="Microsoft JhengHei UI" w:eastAsia="Microsoft JhengHei UI" w:hAnsi="Microsoft JhengHei UI" w:cs="Times New Roman"/>
+          <w:color w:val="808080" w:themeColor="background1" w:themeShade="80"/>
           <w:sz w:val="28"/>
           <w:szCs w:val="28"/>
           <w:lang w:eastAsia="en-IN"/>
@@ -2906,16 +2665,16 @@
         <w:jc w:val="both"/>
         <w:rPr>
           <w:rFonts w:ascii="Microsoft JhengHei UI" w:eastAsia="Microsoft JhengHei UI" w:hAnsi="Microsoft JhengHei UI" w:cs="Times New Roman"/>
-          <w:color w:val="BFBFBF" w:themeColor="background1" w:themeShade="BF"/>
-          <w:sz w:val="28"/>
-          <w:szCs w:val="28"/>
-          <w:lang w:eastAsia="en-IN"/>
-        </w:rPr>
-      </w:pPr>
-      <w:r>
-        <w:rPr>
-          <w:rFonts w:ascii="Microsoft JhengHei UI" w:eastAsia="Microsoft JhengHei UI" w:hAnsi="Microsoft JhengHei UI" w:cs="Times New Roman"/>
-          <w:color w:val="BFBFBF" w:themeColor="background1" w:themeShade="BF"/>
+          <w:color w:val="808080" w:themeColor="background1" w:themeShade="80"/>
+          <w:sz w:val="28"/>
+          <w:szCs w:val="28"/>
+          <w:lang w:eastAsia="en-IN"/>
+        </w:rPr>
+      </w:pPr>
+      <w:r>
+        <w:rPr>
+          <w:rFonts w:ascii="Microsoft JhengHei UI" w:eastAsia="Microsoft JhengHei UI" w:hAnsi="Microsoft JhengHei UI" w:cs="Times New Roman"/>
+          <w:color w:val="808080" w:themeColor="background1" w:themeShade="80"/>
           <w:sz w:val="28"/>
           <w:szCs w:val="28"/>
           <w:lang w:eastAsia="en-IN"/>
@@ -2935,16 +2694,16 @@
         <w:jc w:val="both"/>
         <w:rPr>
           <w:rFonts w:ascii="Microsoft JhengHei UI" w:eastAsia="Microsoft JhengHei UI" w:hAnsi="Microsoft JhengHei UI" w:cs="Times New Roman"/>
-          <w:color w:val="BFBFBF" w:themeColor="background1" w:themeShade="BF"/>
-          <w:sz w:val="28"/>
-          <w:szCs w:val="28"/>
-          <w:lang w:eastAsia="en-IN"/>
-        </w:rPr>
-      </w:pPr>
-      <w:r>
-        <w:rPr>
-          <w:rFonts w:ascii="Microsoft JhengHei UI" w:eastAsia="Microsoft JhengHei UI" w:hAnsi="Microsoft JhengHei UI" w:cs="Times New Roman"/>
-          <w:color w:val="BFBFBF" w:themeColor="background1" w:themeShade="BF"/>
+          <w:color w:val="808080" w:themeColor="background1" w:themeShade="80"/>
+          <w:sz w:val="28"/>
+          <w:szCs w:val="28"/>
+          <w:lang w:eastAsia="en-IN"/>
+        </w:rPr>
+      </w:pPr>
+      <w:r>
+        <w:rPr>
+          <w:rFonts w:ascii="Microsoft JhengHei UI" w:eastAsia="Microsoft JhengHei UI" w:hAnsi="Microsoft JhengHei UI" w:cs="Times New Roman"/>
+          <w:color w:val="808080" w:themeColor="background1" w:themeShade="80"/>
           <w:sz w:val="28"/>
           <w:szCs w:val="28"/>
           <w:lang w:eastAsia="en-IN"/>
@@ -2964,16 +2723,16 @@
         <w:jc w:val="both"/>
         <w:rPr>
           <w:rFonts w:ascii="Microsoft JhengHei UI" w:eastAsia="Microsoft JhengHei UI" w:hAnsi="Microsoft JhengHei UI" w:cs="Times New Roman"/>
-          <w:color w:val="BFBFBF" w:themeColor="background1" w:themeShade="BF"/>
-          <w:sz w:val="28"/>
-          <w:szCs w:val="28"/>
-          <w:lang w:eastAsia="en-IN"/>
-        </w:rPr>
-      </w:pPr>
-      <w:r>
-        <w:rPr>
-          <w:rFonts w:ascii="Microsoft JhengHei UI" w:eastAsia="Microsoft JhengHei UI" w:hAnsi="Microsoft JhengHei UI" w:cs="Times New Roman"/>
-          <w:color w:val="BFBFBF" w:themeColor="background1" w:themeShade="BF"/>
+          <w:color w:val="808080" w:themeColor="background1" w:themeShade="80"/>
+          <w:sz w:val="28"/>
+          <w:szCs w:val="28"/>
+          <w:lang w:eastAsia="en-IN"/>
+        </w:rPr>
+      </w:pPr>
+      <w:r>
+        <w:rPr>
+          <w:rFonts w:ascii="Microsoft JhengHei UI" w:eastAsia="Microsoft JhengHei UI" w:hAnsi="Microsoft JhengHei UI" w:cs="Times New Roman"/>
+          <w:color w:val="808080" w:themeColor="background1" w:themeShade="80"/>
           <w:sz w:val="28"/>
           <w:szCs w:val="28"/>
           <w:lang w:eastAsia="en-IN"/>
@@ -2993,16 +2752,16 @@
         <w:jc w:val="both"/>
         <w:rPr>
           <w:rFonts w:ascii="Microsoft JhengHei UI" w:eastAsia="Microsoft JhengHei UI" w:hAnsi="Microsoft JhengHei UI" w:cs="Times New Roman"/>
-          <w:color w:val="BFBFBF" w:themeColor="background1" w:themeShade="BF"/>
-          <w:sz w:val="28"/>
-          <w:szCs w:val="28"/>
-          <w:lang w:eastAsia="en-IN"/>
-        </w:rPr>
-      </w:pPr>
-      <w:r>
-        <w:rPr>
-          <w:rFonts w:ascii="Microsoft JhengHei UI" w:eastAsia="Microsoft JhengHei UI" w:hAnsi="Microsoft JhengHei UI" w:cs="Times New Roman"/>
-          <w:color w:val="BFBFBF" w:themeColor="background1" w:themeShade="BF"/>
+          <w:color w:val="808080" w:themeColor="background1" w:themeShade="80"/>
+          <w:sz w:val="28"/>
+          <w:szCs w:val="28"/>
+          <w:lang w:eastAsia="en-IN"/>
+        </w:rPr>
+      </w:pPr>
+      <w:r>
+        <w:rPr>
+          <w:rFonts w:ascii="Microsoft JhengHei UI" w:eastAsia="Microsoft JhengHei UI" w:hAnsi="Microsoft JhengHei UI" w:cs="Times New Roman"/>
+          <w:color w:val="808080" w:themeColor="background1" w:themeShade="80"/>
           <w:sz w:val="28"/>
           <w:szCs w:val="28"/>
           <w:lang w:eastAsia="en-IN"/>
@@ -3012,34 +2771,19 @@
     </w:p>
     <w:p>
       <w:pPr>
-        <w:shd w:val="clear" w:color="auto" w:fill="FFFFFF"/>
-        <w:spacing w:after="0" w:line="240" w:lineRule="auto"/>
-        <w:ind w:left="1395"/>
-        <w:jc w:val="both"/>
-        <w:rPr>
-          <w:rFonts w:ascii="Microsoft JhengHei UI" w:eastAsia="Microsoft JhengHei UI" w:hAnsi="Microsoft JhengHei UI" w:cs="Times New Roman"/>
-          <w:color w:val="BFBFBF" w:themeColor="background1" w:themeShade="BF"/>
-          <w:sz w:val="28"/>
-          <w:szCs w:val="28"/>
-          <w:lang w:eastAsia="en-IN"/>
-        </w:rPr>
-      </w:pPr>
-    </w:p>
-    <w:p>
-      <w:pPr>
         <w:spacing w:before="128" w:after="0" w:line="240" w:lineRule="auto"/>
         <w:rPr>
           <w:rFonts w:ascii="Microsoft JhengHei UI" w:eastAsia="Microsoft JhengHei UI" w:hAnsi="Microsoft JhengHei UI" w:cs="Times New Roman"/>
-          <w:color w:val="BFBFBF" w:themeColor="background1" w:themeShade="BF"/>
-          <w:sz w:val="28"/>
-          <w:szCs w:val="28"/>
-          <w:lang w:eastAsia="en-IN"/>
-        </w:rPr>
-      </w:pPr>
-      <w:r>
-        <w:rPr>
-          <w:rFonts w:ascii="Microsoft JhengHei UI" w:eastAsia="Microsoft JhengHei UI" w:hAnsi="Microsoft JhengHei UI" w:cs="Times New Roman"/>
-          <w:color w:val="BFBFBF" w:themeColor="background1" w:themeShade="BF"/>
+          <w:color w:val="808080" w:themeColor="background1" w:themeShade="80"/>
+          <w:sz w:val="28"/>
+          <w:szCs w:val="28"/>
+          <w:lang w:eastAsia="en-IN"/>
+        </w:rPr>
+      </w:pPr>
+      <w:r>
+        <w:rPr>
+          <w:rFonts w:ascii="Microsoft JhengHei UI" w:eastAsia="Microsoft JhengHei UI" w:hAnsi="Microsoft JhengHei UI" w:cs="Times New Roman"/>
+          <w:color w:val="808080" w:themeColor="background1" w:themeShade="80"/>
           <w:sz w:val="28"/>
           <w:szCs w:val="28"/>
           <w:lang w:eastAsia="en-IN"/>
@@ -3050,7 +2794,7 @@
       <w:r>
         <w:rPr>
           <w:rFonts w:ascii="Microsoft JhengHei UI" w:eastAsia="Microsoft JhengHei UI" w:hAnsi="Microsoft JhengHei UI" w:cs="Times New Roman"/>
-          <w:color w:val="BFBFBF" w:themeColor="background1" w:themeShade="BF"/>
+          <w:color w:val="808080" w:themeColor="background1" w:themeShade="80"/>
           <w:sz w:val="28"/>
           <w:szCs w:val="28"/>
           <w:lang w:eastAsia="en-IN"/>
@@ -3061,7 +2805,7 @@
       <w:r>
         <w:rPr>
           <w:rFonts w:ascii="Microsoft JhengHei UI" w:eastAsia="Microsoft JhengHei UI" w:hAnsi="Microsoft JhengHei UI" w:cs="Times New Roman"/>
-          <w:color w:val="BFBFBF" w:themeColor="background1" w:themeShade="BF"/>
+          <w:color w:val="808080" w:themeColor="background1" w:themeShade="80"/>
           <w:sz w:val="28"/>
           <w:szCs w:val="28"/>
           <w:lang w:eastAsia="en-IN"/>
@@ -3074,7 +2818,7 @@
         <w:spacing w:before="128" w:after="0" w:line="240" w:lineRule="auto"/>
         <w:rPr>
           <w:rFonts w:ascii="Microsoft JhengHei UI" w:eastAsia="Microsoft JhengHei UI" w:hAnsi="Microsoft JhengHei UI" w:cs="Arial"/>
-          <w:color w:val="BFBFBF" w:themeColor="background1" w:themeShade="BF"/>
+          <w:color w:val="808080" w:themeColor="background1" w:themeShade="80"/>
           <w:sz w:val="28"/>
           <w:szCs w:val="28"/>
           <w:shd w:val="clear" w:color="auto" w:fill="FFFFFF"/>
@@ -3084,7 +2828,7 @@
       <w:r>
         <w:rPr>
           <w:rFonts w:ascii="Microsoft JhengHei UI" w:eastAsia="Microsoft JhengHei UI" w:hAnsi="Microsoft JhengHei UI" w:cs="Arial"/>
-          <w:color w:val="BFBFBF" w:themeColor="background1" w:themeShade="BF"/>
+          <w:color w:val="808080" w:themeColor="background1" w:themeShade="80"/>
           <w:sz w:val="28"/>
           <w:szCs w:val="28"/>
           <w:shd w:val="clear" w:color="auto" w:fill="FFFFFF"/>
@@ -3095,7 +2839,7 @@
       <w:r>
         <w:rPr>
           <w:rFonts w:ascii="Microsoft JhengHei UI" w:eastAsia="Microsoft JhengHei UI" w:hAnsi="Microsoft JhengHei UI" w:cs="Arial"/>
-          <w:color w:val="BFBFBF" w:themeColor="background1" w:themeShade="BF"/>
+          <w:color w:val="808080" w:themeColor="background1" w:themeShade="80"/>
           <w:sz w:val="28"/>
           <w:szCs w:val="28"/>
           <w:shd w:val="clear" w:color="auto" w:fill="FFFFFF"/>
@@ -3108,7 +2852,7 @@
         <w:spacing w:before="128" w:after="0" w:line="240" w:lineRule="auto"/>
         <w:rPr>
           <w:rFonts w:ascii="Microsoft JhengHei UI" w:eastAsia="Microsoft JhengHei UI" w:hAnsi="Microsoft JhengHei UI" w:cs="Times New Roman"/>
-          <w:color w:val="BFBFBF" w:themeColor="background1" w:themeShade="BF"/>
+          <w:color w:val="808080" w:themeColor="background1" w:themeShade="80"/>
           <w:sz w:val="28"/>
           <w:szCs w:val="28"/>
           <w:lang w:eastAsia="en-IN"/>
@@ -3118,7 +2862,7 @@
         <w:rPr>
           <w:rFonts w:ascii="Microsoft JhengHei UI" w:eastAsia="Microsoft JhengHei UI" w:hAnsi="Microsoft JhengHei UI" w:cs="Times New Roman"/>
           <w:noProof/>
-          <w:color w:val="BFBFBF" w:themeColor="background1" w:themeShade="BF"/>
+          <w:color w:val="808080" w:themeColor="background1" w:themeShade="80"/>
           <w:sz w:val="28"/>
           <w:szCs w:val="28"/>
           <w:lang w:eastAsia="en-IN"/>
@@ -3165,7 +2909,7 @@
         <w:spacing w:before="128" w:after="0" w:line="240" w:lineRule="auto"/>
         <w:rPr>
           <w:rFonts w:ascii="Microsoft JhengHei UI" w:eastAsia="Microsoft JhengHei UI" w:hAnsi="Microsoft JhengHei UI" w:cs="Times New Roman"/>
-          <w:color w:val="BFBFBF" w:themeColor="background1" w:themeShade="BF"/>
+          <w:color w:val="808080" w:themeColor="background1" w:themeShade="80"/>
           <w:sz w:val="28"/>
           <w:szCs w:val="28"/>
           <w:lang w:eastAsia="en-IN"/>
@@ -3175,7 +2919,7 @@
         <w:rPr>
           <w:rFonts w:ascii="Microsoft JhengHei UI" w:eastAsia="Microsoft JhengHei UI" w:hAnsi="Microsoft JhengHei UI" w:cs="Times New Roman"/>
           <w:noProof/>
-          <w:color w:val="BFBFBF" w:themeColor="background1" w:themeShade="BF"/>
+          <w:color w:val="808080" w:themeColor="background1" w:themeShade="80"/>
           <w:sz w:val="28"/>
           <w:szCs w:val="28"/>
           <w:lang w:eastAsia="en-IN"/>
@@ -3223,7 +2967,7 @@
         <w:spacing w:before="128" w:after="0" w:line="240" w:lineRule="auto"/>
         <w:rPr>
           <w:rFonts w:ascii="Microsoft JhengHei UI" w:eastAsia="Microsoft JhengHei UI" w:hAnsi="Microsoft JhengHei UI" w:cs="Times New Roman"/>
-          <w:color w:val="BFBFBF" w:themeColor="background1" w:themeShade="BF"/>
+          <w:color w:val="808080" w:themeColor="background1" w:themeShade="80"/>
           <w:sz w:val="28"/>
           <w:szCs w:val="28"/>
           <w:lang w:eastAsia="en-IN"/>
@@ -3233,7 +2977,7 @@
         <w:rPr>
           <w:rFonts w:ascii="Microsoft JhengHei UI" w:eastAsia="Microsoft JhengHei UI" w:hAnsi="Microsoft JhengHei UI" w:cs="Times New Roman"/>
           <w:noProof/>
-          <w:color w:val="BFBFBF" w:themeColor="background1" w:themeShade="BF"/>
+          <w:color w:val="808080" w:themeColor="background1" w:themeShade="80"/>
           <w:sz w:val="28"/>
           <w:szCs w:val="28"/>
           <w:lang w:eastAsia="en-IN"/>
@@ -3281,16 +3025,16 @@
         <w:spacing w:before="150" w:after="150" w:line="401" w:lineRule="atLeast"/>
         <w:rPr>
           <w:rFonts w:ascii="Microsoft JhengHei UI" w:eastAsia="Microsoft JhengHei UI" w:hAnsi="Microsoft JhengHei UI" w:cs="Arial"/>
-          <w:color w:val="BFBFBF" w:themeColor="background1" w:themeShade="BF"/>
-          <w:sz w:val="28"/>
-          <w:szCs w:val="28"/>
-          <w:lang w:eastAsia="en-IN"/>
-        </w:rPr>
-      </w:pPr>
-      <w:r>
-        <w:rPr>
-          <w:rFonts w:ascii="Microsoft JhengHei UI" w:eastAsia="Microsoft JhengHei UI" w:hAnsi="Microsoft JhengHei UI" w:cs="Arial"/>
-          <w:color w:val="BFBFBF" w:themeColor="background1" w:themeShade="BF"/>
+          <w:color w:val="808080" w:themeColor="background1" w:themeShade="80"/>
+          <w:sz w:val="28"/>
+          <w:szCs w:val="28"/>
+          <w:lang w:eastAsia="en-IN"/>
+        </w:rPr>
+      </w:pPr>
+      <w:r>
+        <w:rPr>
+          <w:rFonts w:ascii="Microsoft JhengHei UI" w:eastAsia="Microsoft JhengHei UI" w:hAnsi="Microsoft JhengHei UI" w:cs="Arial"/>
+          <w:color w:val="808080" w:themeColor="background1" w:themeShade="80"/>
           <w:sz w:val="28"/>
           <w:szCs w:val="28"/>
           <w:lang w:eastAsia="en-IN"/>
@@ -3309,16 +3053,16 @@
         <w:ind w:left="1095"/>
         <w:rPr>
           <w:rFonts w:ascii="Microsoft JhengHei UI" w:eastAsia="Microsoft JhengHei UI" w:hAnsi="Microsoft JhengHei UI" w:cs="Arial"/>
-          <w:color w:val="BFBFBF" w:themeColor="background1" w:themeShade="BF"/>
-          <w:sz w:val="28"/>
-          <w:szCs w:val="28"/>
-          <w:lang w:eastAsia="en-IN"/>
-        </w:rPr>
-      </w:pPr>
-      <w:r>
-        <w:rPr>
-          <w:rFonts w:ascii="Microsoft JhengHei UI" w:eastAsia="Microsoft JhengHei UI" w:hAnsi="Microsoft JhengHei UI" w:cs="Arial"/>
-          <w:color w:val="BFBFBF" w:themeColor="background1" w:themeShade="BF"/>
+          <w:color w:val="808080" w:themeColor="background1" w:themeShade="80"/>
+          <w:sz w:val="28"/>
+          <w:szCs w:val="28"/>
+          <w:lang w:eastAsia="en-IN"/>
+        </w:rPr>
+      </w:pPr>
+      <w:r>
+        <w:rPr>
+          <w:rFonts w:ascii="Microsoft JhengHei UI" w:eastAsia="Microsoft JhengHei UI" w:hAnsi="Microsoft JhengHei UI" w:cs="Arial"/>
+          <w:color w:val="808080" w:themeColor="background1" w:themeShade="80"/>
           <w:sz w:val="28"/>
           <w:szCs w:val="28"/>
           <w:lang w:eastAsia="en-IN"/>
@@ -3337,16 +3081,16 @@
         <w:ind w:left="1095"/>
         <w:rPr>
           <w:rFonts w:ascii="Microsoft JhengHei UI" w:eastAsia="Microsoft JhengHei UI" w:hAnsi="Microsoft JhengHei UI" w:cs="Arial"/>
-          <w:color w:val="BFBFBF" w:themeColor="background1" w:themeShade="BF"/>
-          <w:sz w:val="28"/>
-          <w:szCs w:val="28"/>
-          <w:lang w:eastAsia="en-IN"/>
-        </w:rPr>
-      </w:pPr>
-      <w:r>
-        <w:rPr>
-          <w:rFonts w:ascii="Microsoft JhengHei UI" w:eastAsia="Microsoft JhengHei UI" w:hAnsi="Microsoft JhengHei UI" w:cs="Arial"/>
-          <w:color w:val="BFBFBF" w:themeColor="background1" w:themeShade="BF"/>
+          <w:color w:val="808080" w:themeColor="background1" w:themeShade="80"/>
+          <w:sz w:val="28"/>
+          <w:szCs w:val="28"/>
+          <w:lang w:eastAsia="en-IN"/>
+        </w:rPr>
+      </w:pPr>
+      <w:r>
+        <w:rPr>
+          <w:rFonts w:ascii="Microsoft JhengHei UI" w:eastAsia="Microsoft JhengHei UI" w:hAnsi="Microsoft JhengHei UI" w:cs="Arial"/>
+          <w:color w:val="808080" w:themeColor="background1" w:themeShade="80"/>
           <w:sz w:val="28"/>
           <w:szCs w:val="28"/>
           <w:lang w:eastAsia="en-IN"/>
@@ -3365,16 +3109,16 @@
         <w:ind w:left="1095"/>
         <w:rPr>
           <w:rFonts w:ascii="Microsoft JhengHei UI" w:eastAsia="Microsoft JhengHei UI" w:hAnsi="Microsoft JhengHei UI" w:cs="Arial"/>
-          <w:color w:val="BFBFBF" w:themeColor="background1" w:themeShade="BF"/>
-          <w:sz w:val="28"/>
-          <w:szCs w:val="28"/>
-          <w:lang w:eastAsia="en-IN"/>
-        </w:rPr>
-      </w:pPr>
-      <w:r>
-        <w:rPr>
-          <w:rFonts w:ascii="Microsoft JhengHei UI" w:eastAsia="Microsoft JhengHei UI" w:hAnsi="Microsoft JhengHei UI" w:cs="Arial"/>
-          <w:color w:val="BFBFBF" w:themeColor="background1" w:themeShade="BF"/>
+          <w:color w:val="808080" w:themeColor="background1" w:themeShade="80"/>
+          <w:sz w:val="28"/>
+          <w:szCs w:val="28"/>
+          <w:lang w:eastAsia="en-IN"/>
+        </w:rPr>
+      </w:pPr>
+      <w:r>
+        <w:rPr>
+          <w:rFonts w:ascii="Microsoft JhengHei UI" w:eastAsia="Microsoft JhengHei UI" w:hAnsi="Microsoft JhengHei UI" w:cs="Arial"/>
+          <w:color w:val="808080" w:themeColor="background1" w:themeShade="80"/>
           <w:sz w:val="28"/>
           <w:szCs w:val="28"/>
           <w:lang w:eastAsia="en-IN"/>
@@ -3393,16 +3137,16 @@
         <w:ind w:left="1095"/>
         <w:rPr>
           <w:rFonts w:ascii="Microsoft JhengHei UI" w:eastAsia="Microsoft JhengHei UI" w:hAnsi="Microsoft JhengHei UI" w:cs="Arial"/>
-          <w:color w:val="BFBFBF" w:themeColor="background1" w:themeShade="BF"/>
-          <w:sz w:val="28"/>
-          <w:szCs w:val="28"/>
-          <w:lang w:eastAsia="en-IN"/>
-        </w:rPr>
-      </w:pPr>
-      <w:r>
-        <w:rPr>
-          <w:rFonts w:ascii="Microsoft JhengHei UI" w:eastAsia="Microsoft JhengHei UI" w:hAnsi="Microsoft JhengHei UI" w:cs="Arial"/>
-          <w:color w:val="BFBFBF" w:themeColor="background1" w:themeShade="BF"/>
+          <w:color w:val="808080" w:themeColor="background1" w:themeShade="80"/>
+          <w:sz w:val="28"/>
+          <w:szCs w:val="28"/>
+          <w:lang w:eastAsia="en-IN"/>
+        </w:rPr>
+      </w:pPr>
+      <w:r>
+        <w:rPr>
+          <w:rFonts w:ascii="Microsoft JhengHei UI" w:eastAsia="Microsoft JhengHei UI" w:hAnsi="Microsoft JhengHei UI" w:cs="Arial"/>
+          <w:color w:val="808080" w:themeColor="background1" w:themeShade="80"/>
           <w:sz w:val="28"/>
           <w:szCs w:val="28"/>
           <w:lang w:eastAsia="en-IN"/>
@@ -3421,16 +3165,16 @@
         <w:ind w:left="1095"/>
         <w:rPr>
           <w:rFonts w:ascii="Microsoft JhengHei UI" w:eastAsia="Microsoft JhengHei UI" w:hAnsi="Microsoft JhengHei UI" w:cs="Arial"/>
-          <w:color w:val="BFBFBF" w:themeColor="background1" w:themeShade="BF"/>
-          <w:sz w:val="28"/>
-          <w:szCs w:val="28"/>
-          <w:lang w:eastAsia="en-IN"/>
-        </w:rPr>
-      </w:pPr>
-      <w:r>
-        <w:rPr>
-          <w:rFonts w:ascii="Microsoft JhengHei UI" w:eastAsia="Microsoft JhengHei UI" w:hAnsi="Microsoft JhengHei UI" w:cs="Arial"/>
-          <w:color w:val="BFBFBF" w:themeColor="background1" w:themeShade="BF"/>
+          <w:color w:val="808080" w:themeColor="background1" w:themeShade="80"/>
+          <w:sz w:val="28"/>
+          <w:szCs w:val="28"/>
+          <w:lang w:eastAsia="en-IN"/>
+        </w:rPr>
+      </w:pPr>
+      <w:r>
+        <w:rPr>
+          <w:rFonts w:ascii="Microsoft JhengHei UI" w:eastAsia="Microsoft JhengHei UI" w:hAnsi="Microsoft JhengHei UI" w:cs="Arial"/>
+          <w:color w:val="808080" w:themeColor="background1" w:themeShade="80"/>
           <w:sz w:val="28"/>
           <w:szCs w:val="28"/>
           <w:lang w:eastAsia="en-IN"/>
@@ -3440,33 +3184,19 @@
     </w:p>
     <w:p>
       <w:pPr>
-        <w:shd w:val="clear" w:color="auto" w:fill="FFFFFF"/>
-        <w:spacing w:before="150" w:after="150" w:line="401" w:lineRule="atLeast"/>
-        <w:ind w:left="1095"/>
-        <w:rPr>
-          <w:rFonts w:ascii="Microsoft JhengHei UI" w:eastAsia="Microsoft JhengHei UI" w:hAnsi="Microsoft JhengHei UI" w:cs="Arial"/>
-          <w:color w:val="BFBFBF" w:themeColor="background1" w:themeShade="BF"/>
-          <w:sz w:val="28"/>
-          <w:szCs w:val="28"/>
-          <w:lang w:eastAsia="en-IN"/>
-        </w:rPr>
-      </w:pPr>
-    </w:p>
-    <w:p>
-      <w:pPr>
         <w:spacing w:before="128" w:after="0" w:line="240" w:lineRule="auto"/>
         <w:rPr>
           <w:rFonts w:ascii="Microsoft JhengHei UI" w:eastAsia="Microsoft JhengHei UI" w:hAnsi="Microsoft JhengHei UI" w:cs="Times New Roman"/>
-          <w:color w:val="BFBFBF" w:themeColor="background1" w:themeShade="BF"/>
-          <w:sz w:val="28"/>
-          <w:szCs w:val="28"/>
-          <w:lang w:eastAsia="en-IN"/>
-        </w:rPr>
-      </w:pPr>
-      <w:r>
-        <w:rPr>
-          <w:rFonts w:ascii="Microsoft JhengHei UI" w:eastAsia="Microsoft JhengHei UI" w:hAnsi="Microsoft JhengHei UI" w:cs="Times New Roman"/>
-          <w:color w:val="BFBFBF" w:themeColor="background1" w:themeShade="BF"/>
+          <w:color w:val="808080" w:themeColor="background1" w:themeShade="80"/>
+          <w:sz w:val="28"/>
+          <w:szCs w:val="28"/>
+          <w:lang w:eastAsia="en-IN"/>
+        </w:rPr>
+      </w:pPr>
+      <w:r>
+        <w:rPr>
+          <w:rFonts w:ascii="Microsoft JhengHei UI" w:eastAsia="Microsoft JhengHei UI" w:hAnsi="Microsoft JhengHei UI" w:cs="Times New Roman"/>
+          <w:color w:val="808080" w:themeColor="background1" w:themeShade="80"/>
           <w:sz w:val="28"/>
           <w:szCs w:val="28"/>
           <w:lang w:eastAsia="en-IN"/>
@@ -3479,34 +3209,22 @@
         <w:spacing w:before="128" w:after="0" w:line="240" w:lineRule="auto"/>
         <w:rPr>
           <w:rFonts w:ascii="Microsoft JhengHei UI" w:eastAsia="Microsoft JhengHei UI" w:hAnsi="Microsoft JhengHei UI" w:cs="Times New Roman"/>
-          <w:color w:val="BFBFBF" w:themeColor="background1" w:themeShade="BF"/>
-          <w:sz w:val="28"/>
-          <w:szCs w:val="28"/>
-          <w:lang w:eastAsia="en-IN"/>
-        </w:rPr>
-      </w:pPr>
-    </w:p>
-    <w:p>
-      <w:pPr>
-        <w:spacing w:before="128" w:after="0" w:line="240" w:lineRule="auto"/>
-        <w:rPr>
-          <w:rFonts w:ascii="Microsoft JhengHei UI" w:eastAsia="Microsoft JhengHei UI" w:hAnsi="Microsoft JhengHei UI" w:cs="Times New Roman"/>
-          <w:color w:val="BFBFBF" w:themeColor="background1" w:themeShade="BF"/>
-          <w:sz w:val="28"/>
-          <w:szCs w:val="28"/>
-          <w:lang w:eastAsia="en-IN"/>
-        </w:rPr>
-      </w:pPr>
-      <w:bookmarkStart w:id="0" w:name="_GoBack"/>
+          <w:color w:val="808080" w:themeColor="background1" w:themeShade="80"/>
+          <w:sz w:val="28"/>
+          <w:szCs w:val="28"/>
+          <w:lang w:eastAsia="en-IN"/>
+        </w:rPr>
+      </w:pPr>
       <w:r>
         <w:rPr>
           <w:rFonts w:ascii="Microsoft JhengHei UI" w:eastAsia="Microsoft JhengHei UI" w:hAnsi="Microsoft JhengHei UI" w:cs="Times New Roman"/>
           <w:noProof/>
-          <w:color w:val="BFBFBF" w:themeColor="background1" w:themeShade="BF"/>
-          <w:sz w:val="28"/>
-          <w:szCs w:val="28"/>
-          <w:lang w:eastAsia="en-IN"/>
-        </w:rPr>
+          <w:color w:val="808080" w:themeColor="background1" w:themeShade="80"/>
+          <w:sz w:val="28"/>
+          <w:szCs w:val="28"/>
+          <w:lang w:eastAsia="en-IN"/>
+        </w:rPr>
+        <w:lastRenderedPageBreak/>
         <w:drawing>
           <wp:inline distT="0" distB="0" distL="0" distR="0" wp14:anchorId="58CF893A" wp14:editId="0D6167F0">
             <wp:extent cx="6347832" cy="4257675"/>
@@ -3543,14 +3261,13 @@
           </wp:inline>
         </w:drawing>
       </w:r>
-      <w:bookmarkEnd w:id="0"/>
     </w:p>
     <w:p>
       <w:pPr>
         <w:spacing w:before="128" w:after="0" w:line="240" w:lineRule="auto"/>
         <w:rPr>
           <w:rFonts w:ascii="Microsoft JhengHei UI" w:eastAsia="Microsoft JhengHei UI" w:hAnsi="Microsoft JhengHei UI" w:cs="Times New Roman"/>
-          <w:color w:val="BFBFBF" w:themeColor="background1" w:themeShade="BF"/>
+          <w:color w:val="808080" w:themeColor="background1" w:themeShade="80"/>
           <w:sz w:val="28"/>
           <w:szCs w:val="28"/>
           <w:lang w:eastAsia="en-IN"/>
@@ -3560,7 +3277,7 @@
         <w:rPr>
           <w:rFonts w:ascii="Microsoft JhengHei UI" w:eastAsia="Microsoft JhengHei UI" w:hAnsi="Microsoft JhengHei UI" w:cs="Times New Roman"/>
           <w:noProof/>
-          <w:color w:val="BFBFBF" w:themeColor="background1" w:themeShade="BF"/>
+          <w:color w:val="808080" w:themeColor="background1" w:themeShade="80"/>
           <w:sz w:val="28"/>
           <w:szCs w:val="28"/>
           <w:lang w:eastAsia="en-IN"/>
@@ -3607,7 +3324,7 @@
         <w:spacing w:before="128" w:after="0" w:line="240" w:lineRule="auto"/>
         <w:rPr>
           <w:rFonts w:ascii="Microsoft JhengHei UI" w:eastAsia="Microsoft JhengHei UI" w:hAnsi="Microsoft JhengHei UI" w:cs="Times New Roman"/>
-          <w:color w:val="BFBFBF" w:themeColor="background1" w:themeShade="BF"/>
+          <w:color w:val="808080" w:themeColor="background1" w:themeShade="80"/>
           <w:sz w:val="28"/>
           <w:szCs w:val="28"/>
           <w:lang w:eastAsia="en-IN"/>
@@ -3619,48 +3336,10 @@
         <w:spacing w:before="128" w:after="0" w:line="240" w:lineRule="auto"/>
         <w:rPr>
           <w:rFonts w:ascii="Microsoft JhengHei UI" w:eastAsia="Microsoft JhengHei UI" w:hAnsi="Microsoft JhengHei UI" w:cs="Times New Roman"/>
-          <w:color w:val="BFBFBF" w:themeColor="background1" w:themeShade="BF"/>
-          <w:sz w:val="28"/>
-          <w:szCs w:val="28"/>
-          <w:lang w:eastAsia="en-IN"/>
-        </w:rPr>
-      </w:pPr>
-    </w:p>
-    <w:p>
-      <w:pPr>
-        <w:spacing w:before="128" w:after="0" w:line="240" w:lineRule="auto"/>
-        <w:rPr>
-          <w:rFonts w:ascii="Microsoft JhengHei UI" w:eastAsia="Microsoft JhengHei UI" w:hAnsi="Microsoft JhengHei UI" w:cs="Times New Roman"/>
-          <w:color w:val="BFBFBF" w:themeColor="background1" w:themeShade="BF"/>
-          <w:sz w:val="28"/>
-          <w:szCs w:val="28"/>
-          <w:lang w:eastAsia="en-IN"/>
-        </w:rPr>
-      </w:pPr>
-    </w:p>
-    <w:p>
-      <w:pPr>
-        <w:spacing w:before="128" w:after="0" w:line="240" w:lineRule="auto"/>
-        <w:rPr>
-          <w:rFonts w:ascii="Microsoft JhengHei UI" w:eastAsia="Microsoft JhengHei UI" w:hAnsi="Microsoft JhengHei UI" w:cs="Times New Roman"/>
-          <w:color w:val="BFBFBF" w:themeColor="background1" w:themeShade="BF"/>
-          <w:sz w:val="28"/>
-          <w:szCs w:val="28"/>
-          <w:lang w:eastAsia="en-IN"/>
-        </w:rPr>
-      </w:pPr>
-    </w:p>
-    <w:p>
-      <w:pPr>
-        <w:pStyle w:val="NormalWeb"/>
-        <w:spacing w:before="96" w:beforeAutospacing="0" w:after="0" w:afterAutospacing="0"/>
-        <w:ind w:left="600"/>
-        <w:textAlignment w:val="baseline"/>
-        <w:rPr>
-          <w:rFonts w:ascii="Microsoft JhengHei UI" w:eastAsia="Microsoft JhengHei UI" w:hAnsi="Microsoft JhengHei UI" w:cs="Arial"/>
-          <w:color w:val="BFBFBF" w:themeColor="background1" w:themeShade="BF"/>
-          <w:sz w:val="28"/>
-          <w:szCs w:val="28"/>
+          <w:color w:val="808080" w:themeColor="background1" w:themeShade="80"/>
+          <w:sz w:val="28"/>
+          <w:szCs w:val="28"/>
+          <w:lang w:eastAsia="en-IN"/>
         </w:rPr>
       </w:pPr>
     </w:p>
@@ -3671,22 +3350,9 @@
         <w:textAlignment w:val="baseline"/>
         <w:rPr>
           <w:rFonts w:ascii="Microsoft JhengHei UI" w:eastAsia="Microsoft JhengHei UI" w:hAnsi="Microsoft JhengHei UI" w:cs="Arial"/>
-          <w:color w:val="BFBFBF" w:themeColor="background1" w:themeShade="BF"/>
-          <w:sz w:val="28"/>
-          <w:szCs w:val="28"/>
-        </w:rPr>
-      </w:pPr>
-    </w:p>
-    <w:p>
-      <w:pPr>
-        <w:spacing w:before="128" w:after="0" w:line="240" w:lineRule="auto"/>
-        <w:ind w:hanging="540"/>
-        <w:rPr>
-          <w:rFonts w:ascii="Microsoft JhengHei UI" w:eastAsia="Microsoft JhengHei UI" w:hAnsi="Microsoft JhengHei UI" w:cs="Times New Roman"/>
-          <w:color w:val="BFBFBF" w:themeColor="background1" w:themeShade="BF"/>
-          <w:sz w:val="28"/>
-          <w:szCs w:val="28"/>
-          <w:lang w:eastAsia="en-IN"/>
+          <w:color w:val="808080" w:themeColor="background1" w:themeShade="80"/>
+          <w:sz w:val="28"/>
+          <w:szCs w:val="28"/>
         </w:rPr>
       </w:pPr>
     </w:p>
@@ -3697,21 +3363,7 @@
         <w:textAlignment w:val="baseline"/>
         <w:rPr>
           <w:rFonts w:ascii="Microsoft JhengHei UI" w:eastAsia="Microsoft JhengHei UI" w:hAnsi="Microsoft JhengHei UI" w:cs="Arial"/>
-          <w:color w:val="BFBFBF" w:themeColor="background1" w:themeShade="BF"/>
-          <w:sz w:val="28"/>
-          <w:szCs w:val="28"/>
-        </w:rPr>
-      </w:pPr>
-    </w:p>
-    <w:p>
-      <w:pPr>
-        <w:pStyle w:val="NormalWeb"/>
-        <w:spacing w:before="112" w:beforeAutospacing="0" w:after="0" w:afterAutospacing="0"/>
-        <w:ind w:left="1360"/>
-        <w:textAlignment w:val="baseline"/>
-        <w:rPr>
-          <w:rFonts w:ascii="Microsoft JhengHei UI" w:eastAsia="Microsoft JhengHei UI" w:hAnsi="Microsoft JhengHei UI" w:cs="Arial"/>
-          <w:color w:val="BFBFBF" w:themeColor="background1" w:themeShade="BF"/>
+          <w:color w:val="808080" w:themeColor="background1" w:themeShade="80"/>
           <w:sz w:val="28"/>
           <w:szCs w:val="28"/>
         </w:rPr>
@@ -3725,7 +3377,7 @@
         <w:jc w:val="both"/>
         <w:rPr>
           <w:rFonts w:ascii="Microsoft JhengHei UI" w:eastAsia="Microsoft JhengHei UI" w:hAnsi="Microsoft JhengHei UI" w:cs="Arial"/>
-          <w:color w:val="BFBFBF" w:themeColor="background1" w:themeShade="BF"/>
+          <w:color w:val="808080" w:themeColor="background1" w:themeShade="80"/>
           <w:sz w:val="28"/>
           <w:szCs w:val="28"/>
         </w:rPr>
@@ -3733,7 +3385,7 @@
       <w:r>
         <w:rPr>
           <w:rFonts w:ascii="Microsoft JhengHei UI" w:eastAsia="Microsoft JhengHei UI" w:hAnsi="Microsoft JhengHei UI"/>
-          <w:color w:val="BFBFBF" w:themeColor="background1" w:themeShade="BF"/>
+          <w:color w:val="808080" w:themeColor="background1" w:themeShade="80"/>
           <w:sz w:val="28"/>
           <w:szCs w:val="28"/>
         </w:rPr>
@@ -3742,22 +3394,9 @@
     </w:p>
     <w:p>
       <w:pPr>
-        <w:pStyle w:val="NormalWeb"/>
-        <w:spacing w:before="128" w:beforeAutospacing="0" w:after="0" w:afterAutospacing="0"/>
-        <w:textAlignment w:val="baseline"/>
-        <w:rPr>
-          <w:rFonts w:ascii="Microsoft JhengHei UI" w:eastAsia="Microsoft JhengHei UI" w:hAnsi="Microsoft JhengHei UI" w:cs="Arial"/>
-          <w:color w:val="BFBFBF" w:themeColor="background1" w:themeShade="BF"/>
-          <w:sz w:val="28"/>
-          <w:szCs w:val="28"/>
-        </w:rPr>
-      </w:pPr>
-    </w:p>
-    <w:p>
-      <w:pPr>
         <w:rPr>
           <w:rFonts w:ascii="Microsoft JhengHei UI" w:eastAsia="Microsoft JhengHei UI" w:hAnsi="Microsoft JhengHei UI"/>
-          <w:color w:val="BFBFBF" w:themeColor="background1" w:themeShade="BF"/>
+          <w:color w:val="808080" w:themeColor="background1" w:themeShade="80"/>
           <w:sz w:val="28"/>
           <w:szCs w:val="28"/>
         </w:rPr>
@@ -3774,7 +3413,7 @@
 </file>
 
 <file path=word/numbering.xml><?xml version="1.0" encoding="utf-8"?>
-<w:numbering xmlns:wpc="http://schemas.microsoft.com/office/word/2010/wordprocessingCanvas" xmlns:cx="http://schemas.microsoft.com/office/drawing/2014/chartex" xmlns:mc="http://schemas.openxmlformats.org/markup-compatibility/2006" xmlns:o="urn:schemas-microsoft-com:office:office" xmlns:r="http://schemas.openxmlformats.org/officeDocument/2006/relationships" xmlns:m="http://schemas.openxmlformats.org/officeDocument/2006/math" xmlns:v="urn:schemas-microsoft-com:vml" xmlns:wp14="http://schemas.microsoft.com/office/word/2010/wordprocessingDrawing" xmlns:wp="http://schemas.openxmlformats.org/drawingml/2006/wordprocessingDrawing" xmlns:w10="urn:schemas-microsoft-com:office:word" xmlns:w="http://schemas.openxmlformats.org/wordprocessingml/2006/main" xmlns:w14="http://schemas.microsoft.com/office/word/2010/wordml" xmlns:w15="http://schemas.microsoft.com/office/word/2012/wordml" xmlns:w16se="http://schemas.microsoft.com/office/word/2015/wordml/symex" xmlns:wpg="http://schemas.microsoft.com/office/word/2010/wordprocessingGroup" xmlns:wpi="http://schemas.microsoft.com/office/word/2010/wordprocessingInk" xmlns:wne="http://schemas.microsoft.com/office/word/2006/wordml" xmlns:wps="http://schemas.microsoft.com/office/word/2010/wordprocessingShape" mc:Ignorable="w14 w15 w16se wp14">
+<w:numbering xmlns:wpc="http://schemas.microsoft.com/office/word/2010/wordprocessingCanvas" xmlns:cx="http://schemas.microsoft.com/office/drawing/2014/chartex" xmlns:cx1="http://schemas.microsoft.com/office/drawing/2015/9/8/chartex" xmlns:cx2="http://schemas.microsoft.com/office/drawing/2015/10/21/chartex" xmlns:cx3="http://schemas.microsoft.com/office/drawing/2016/5/9/chartex" xmlns:cx4="http://schemas.microsoft.com/office/drawing/2016/5/10/chartex" xmlns:cx5="http://schemas.microsoft.com/office/drawing/2016/5/11/chartex" xmlns:cx6="http://schemas.microsoft.com/office/drawing/2016/5/12/chartex" xmlns:cx7="http://schemas.microsoft.com/office/drawing/2016/5/13/chartex" xmlns:cx8="http://schemas.microsoft.com/office/drawing/2016/5/14/chartex" xmlns:mc="http://schemas.openxmlformats.org/markup-compatibility/2006" xmlns:aink="http://schemas.microsoft.com/office/drawing/2016/ink" xmlns:am3d="http://schemas.microsoft.com/office/drawing/2017/model3d" xmlns:o="urn:schemas-microsoft-com:office:office" xmlns:r="http://schemas.openxmlformats.org/officeDocument/2006/relationships" xmlns:m="http://schemas.openxmlformats.org/officeDocument/2006/math" xmlns:v="urn:schemas-microsoft-com:vml" xmlns:wp14="http://schemas.microsoft.com/office/word/2010/wordprocessingDrawing" xmlns:wp="http://schemas.openxmlformats.org/drawingml/2006/wordprocessingDrawing" xmlns:w10="urn:schemas-microsoft-com:office:word" xmlns:w="http://schemas.openxmlformats.org/wordprocessingml/2006/main" xmlns:w14="http://schemas.microsoft.com/office/word/2010/wordml" xmlns:w15="http://schemas.microsoft.com/office/word/2012/wordml" xmlns:w16cex="http://schemas.microsoft.com/office/word/2018/wordml/cex" xmlns:w16cid="http://schemas.microsoft.com/office/word/2016/wordml/cid" xmlns:w16="http://schemas.microsoft.com/office/word/2018/wordml" xmlns:w16sdtdh="http://schemas.microsoft.com/office/word/2020/wordml/sdtdatahash" xmlns:w16se="http://schemas.microsoft.com/office/word/2015/wordml/symex" xmlns:wpg="http://schemas.microsoft.com/office/word/2010/wordprocessingGroup" xmlns:wpi="http://schemas.microsoft.com/office/word/2010/wordprocessingInk" xmlns:wne="http://schemas.microsoft.com/office/word/2006/wordml" xmlns:wps="http://schemas.microsoft.com/office/word/2010/wordprocessingShape" mc:Ignorable="w14 w15 w16se w16cid w16 w16cex w16sdtdh wp14">
   <w:abstractNum w:abstractNumId="0" w15:restartNumberingAfterBreak="0">
     <w:nsid w:val="028258CA"/>
     <w:multiLevelType w:val="multilevel"/>
@@ -6059,7 +5698,7 @@
 </file>
 
 <file path=word/styles.xml><?xml version="1.0" encoding="utf-8"?>
-<w:styles xmlns:mc="http://schemas.openxmlformats.org/markup-compatibility/2006" xmlns:r="http://schemas.openxmlformats.org/officeDocument/2006/relationships" xmlns:w="http://schemas.openxmlformats.org/wordprocessingml/2006/main" xmlns:w14="http://schemas.microsoft.com/office/word/2010/wordml" xmlns:w15="http://schemas.microsoft.com/office/word/2012/wordml" xmlns:w16se="http://schemas.microsoft.com/office/word/2015/wordml/symex" mc:Ignorable="w14 w15 w16se">
+<w:styles xmlns:mc="http://schemas.openxmlformats.org/markup-compatibility/2006" xmlns:r="http://schemas.openxmlformats.org/officeDocument/2006/relationships" xmlns:w="http://schemas.openxmlformats.org/wordprocessingml/2006/main" xmlns:w14="http://schemas.microsoft.com/office/word/2010/wordml" xmlns:w15="http://schemas.microsoft.com/office/word/2012/wordml" xmlns:w16cex="http://schemas.microsoft.com/office/word/2018/wordml/cex" xmlns:w16cid="http://schemas.microsoft.com/office/word/2016/wordml/cid" xmlns:w16="http://schemas.microsoft.com/office/word/2018/wordml" xmlns:w16sdtdh="http://schemas.microsoft.com/office/word/2020/wordml/sdtdatahash" xmlns:w16se="http://schemas.microsoft.com/office/word/2015/wordml/symex" mc:Ignorable="w14 w15 w16se w16cid w16 w16cex w16sdtdh">
   <w:docDefaults>
     <w:rPrDefault>
       <w:rPr>
@@ -6075,7 +5714,7 @@
       </w:pPr>
     </w:pPrDefault>
   </w:docDefaults>
-  <w:latentStyles w:defLockedState="0" w:defUIPriority="99" w:defSemiHidden="0" w:defUnhideWhenUsed="0" w:defQFormat="0" w:count="371">
+  <w:latentStyles w:defLockedState="0" w:defUIPriority="99" w:defSemiHidden="0" w:defUnhideWhenUsed="0" w:defQFormat="0" w:count="376">
     <w:lsdException w:name="Normal" w:uiPriority="0" w:qFormat="1"/>
     <w:lsdException w:name="heading 1" w:uiPriority="9" w:qFormat="1"/>
     <w:lsdException w:name="heading 2" w:semiHidden="1" w:uiPriority="9" w:unhideWhenUsed="1" w:qFormat="1"/>
@@ -6181,7 +5820,6 @@
     <w:lsdException w:name="HTML Sample" w:semiHidden="1" w:unhideWhenUsed="1"/>
     <w:lsdException w:name="HTML Typewriter" w:semiHidden="1" w:unhideWhenUsed="1"/>
     <w:lsdException w:name="HTML Variable" w:semiHidden="1" w:unhideWhenUsed="1"/>
-    <w:lsdException w:name="Normal Table" w:semiHidden="1" w:unhideWhenUsed="1"/>
     <w:lsdException w:name="annotation subject" w:semiHidden="1" w:unhideWhenUsed="1"/>
     <w:lsdException w:name="No List" w:semiHidden="1" w:unhideWhenUsed="1"/>
     <w:lsdException w:name="Outline List 1" w:semiHidden="1" w:unhideWhenUsed="1"/>
@@ -6224,11 +5862,8 @@
     <w:lsdException w:name="Table Contemporary" w:semiHidden="1" w:unhideWhenUsed="1"/>
     <w:lsdException w:name="Table Elegant" w:semiHidden="1" w:unhideWhenUsed="1"/>
     <w:lsdException w:name="Table Professional" w:semiHidden="1" w:unhideWhenUsed="1"/>
-    <w:lsdException w:name="Table Subtle 1" w:semiHidden="1" w:unhideWhenUsed="1"/>
     <w:lsdException w:name="Table Subtle 2" w:semiHidden="1" w:unhideWhenUsed="1"/>
     <w:lsdException w:name="Table Web 1" w:semiHidden="1" w:unhideWhenUsed="1"/>
-    <w:lsdException w:name="Table Web 2" w:semiHidden="1" w:unhideWhenUsed="1"/>
-    <w:lsdException w:name="Table Web 3" w:semiHidden="1" w:unhideWhenUsed="1"/>
     <w:lsdException w:name="Balloon Text" w:semiHidden="1" w:unhideWhenUsed="1"/>
     <w:lsdException w:name="Table Grid" w:uiPriority="39"/>
     <w:lsdException w:name="Table Theme" w:semiHidden="1" w:unhideWhenUsed="1"/>
@@ -6447,6 +6082,11 @@
     <w:lsdException w:name="List Table 5 Dark Accent 6" w:uiPriority="50"/>
     <w:lsdException w:name="List Table 6 Colorful Accent 6" w:uiPriority="51"/>
     <w:lsdException w:name="List Table 7 Colorful Accent 6" w:uiPriority="52"/>
+    <w:lsdException w:name="Mention" w:semiHidden="1" w:unhideWhenUsed="1"/>
+    <w:lsdException w:name="Smart Hyperlink" w:semiHidden="1" w:unhideWhenUsed="1"/>
+    <w:lsdException w:name="Hashtag" w:semiHidden="1" w:unhideWhenUsed="1"/>
+    <w:lsdException w:name="Unresolved Mention" w:semiHidden="1" w:unhideWhenUsed="1"/>
+    <w:lsdException w:name="Smart Link" w:semiHidden="1" w:unhideWhenUsed="1"/>
   </w:latentStyles>
   <w:style w:type="paragraph" w:default="1" w:styleId="Normal">
     <w:name w:val="Normal"/>
